--- a/introduction_rewrite_v2.docx
+++ b/introduction_rewrite_v2.docx
@@ -16,7 +16,23 @@
           <w:sz w:val="28"/>
           <w:szCs w:val="28"/>
         </w:rPr>
-        <w:t>Because plants are sessile organisms, their ability to monitor and adapt to the environment is essential to their fitness</w:t>
+        <w:t>Because plants are sessile organisms, their ability to monitor and adapt to the</w:t>
+      </w:r>
+      <w:r>
+        <w:rPr>
+          <w:rFonts w:cstheme="minorHAnsi"/>
+          <w:sz w:val="28"/>
+          <w:szCs w:val="28"/>
+        </w:rPr>
+        <w:t xml:space="preserve">ir light </w:t>
+      </w:r>
+      <w:r>
+        <w:rPr>
+          <w:rFonts w:cstheme="minorHAnsi"/>
+          <w:sz w:val="28"/>
+          <w:szCs w:val="28"/>
+        </w:rPr>
+        <w:t>environment is essential to their fitness</w:t>
       </w:r>
       <w:r>
         <w:rPr>
@@ -50,15 +66,15 @@
           <w:sz w:val="28"/>
           <w:szCs w:val="28"/>
         </w:rPr>
-        <w:t>.  The light environment is one example of an environmental variable to keep track of because plants require light to photosynthesize. Changes to the light environment can impact fitness and development due to changes in photosynthetic output</w:t>
-      </w:r>
-      <w:r>
-        <w:rPr>
-          <w:rFonts w:cstheme="minorHAnsi"/>
-          <w:sz w:val="28"/>
-          <w:szCs w:val="28"/>
-        </w:rPr>
-        <w:t xml:space="preserve"> and carbon allocation (</w:t>
+        <w:t>.  Consequently, plants have evolved (1) photoreceptors to sense changes in the light environment and (2) developmental responses to optimize fitness under non-optimal light conditions (Kami et al. 2010 Light-regulated plant growth and development).</w:t>
+      </w:r>
+      <w:r>
+        <w:rPr>
+          <w:rFonts w:cstheme="minorHAnsi"/>
+          <w:sz w:val="28"/>
+          <w:szCs w:val="28"/>
+        </w:rPr>
+        <w:t xml:space="preserve"> The shade avoidance response (SAR) is a primary example of developmental and physiological reprogramming in response to shade (Franklin 2008 Shade avoidance, </w:t>
       </w:r>
       <w:proofErr w:type="spellStart"/>
       <w:r>
@@ -67,7 +83,7 @@
           <w:sz w:val="28"/>
           <w:szCs w:val="28"/>
         </w:rPr>
-        <w:t>Weinig</w:t>
+        <w:t>Casal</w:t>
       </w:r>
       <w:proofErr w:type="spellEnd"/>
       <w:r>
@@ -76,40 +92,26 @@
           <w:sz w:val="28"/>
           <w:szCs w:val="28"/>
         </w:rPr>
-        <w:t xml:space="preserve"> 2000</w:t>
-      </w:r>
-      <w:r>
-        <w:rPr>
-          <w:rFonts w:cstheme="minorHAnsi"/>
-          <w:sz w:val="28"/>
-          <w:szCs w:val="28"/>
-        </w:rPr>
-        <w:t xml:space="preserve"> Differing</w:t>
-      </w:r>
-      <w:r>
-        <w:rPr>
-          <w:rFonts w:cstheme="minorHAnsi"/>
-          <w:sz w:val="28"/>
-          <w:szCs w:val="28"/>
-        </w:rPr>
-        <w:t xml:space="preserve"> selection in alternative competitive environments: shade-avoidance responses and germination timing</w:t>
-      </w:r>
-      <w:r>
-        <w:rPr>
-          <w:rFonts w:cstheme="minorHAnsi"/>
-          <w:sz w:val="28"/>
-          <w:szCs w:val="28"/>
-        </w:rPr>
-        <w:t xml:space="preserve">, </w:t>
+        <w:t xml:space="preserve"> 2012 Shade avoidance). Because plants absorb red light and reflect far-red light, shading can be detected by the phytochromes through a change in the </w:t>
       </w:r>
       <w:proofErr w:type="spellStart"/>
-      <w:r>
-        <w:rPr>
-          <w:rFonts w:cstheme="minorHAnsi"/>
-          <w:sz w:val="28"/>
-          <w:szCs w:val="28"/>
-        </w:rPr>
-        <w:t>Roig</w:t>
+      <w:proofErr w:type="gramStart"/>
+      <w:r>
+        <w:rPr>
+          <w:rFonts w:cstheme="minorHAnsi"/>
+          <w:sz w:val="28"/>
+          <w:szCs w:val="28"/>
+        </w:rPr>
+        <w:t>red:far</w:t>
+      </w:r>
+      <w:proofErr w:type="gramEnd"/>
+      <w:r>
+        <w:rPr>
+          <w:rFonts w:cstheme="minorHAnsi"/>
+          <w:sz w:val="28"/>
+          <w:szCs w:val="28"/>
+        </w:rPr>
+        <w:t>-red</w:t>
       </w:r>
       <w:proofErr w:type="spellEnd"/>
       <w:r>
@@ -118,15 +120,7 @@
           <w:sz w:val="28"/>
           <w:szCs w:val="28"/>
         </w:rPr>
-        <w:t>-Villanova and Martinez-Garcia 2016)</w:t>
-      </w:r>
-      <w:r>
-        <w:rPr>
-          <w:rFonts w:cstheme="minorHAnsi"/>
-          <w:sz w:val="28"/>
-          <w:szCs w:val="28"/>
-        </w:rPr>
-        <w:t xml:space="preserve">. Consequently, plants have evolved (1) photoreceptors to sense changes in the light environment and (2) developmental responses to optimize fitness under non-optimal light conditions (Kami et al. 2010 Light-regulated plant growth and development). </w:t>
+        <w:t xml:space="preserve"> ratio (R:FR) of light.</w:t>
       </w:r>
     </w:p>
     <w:p>
@@ -143,23 +137,15 @@
           <w:sz w:val="28"/>
           <w:szCs w:val="28"/>
         </w:rPr>
-        <w:t xml:space="preserve">The shade avoidance response (SAR) is an example of developmental and physiological reprogramming in response to </w:t>
-      </w:r>
-      <w:r>
-        <w:rPr>
-          <w:rFonts w:cstheme="minorHAnsi"/>
-          <w:sz w:val="28"/>
-          <w:szCs w:val="28"/>
-        </w:rPr>
-        <w:t>shade</w:t>
-      </w:r>
-      <w:r>
-        <w:rPr>
-          <w:rFonts w:cstheme="minorHAnsi"/>
-          <w:sz w:val="28"/>
-          <w:szCs w:val="28"/>
-        </w:rPr>
-        <w:t xml:space="preserve"> (</w:t>
+        <w:t>The</w:t>
+      </w:r>
+      <w:r>
+        <w:rPr>
+          <w:rFonts w:cstheme="minorHAnsi"/>
+          <w:sz w:val="28"/>
+          <w:szCs w:val="28"/>
+        </w:rPr>
+        <w:t xml:space="preserve"> </w:t>
       </w:r>
       <w:proofErr w:type="spellStart"/>
       <w:r>
@@ -168,7 +154,7 @@
           <w:sz w:val="28"/>
           <w:szCs w:val="28"/>
         </w:rPr>
-        <w:t>Frankling</w:t>
+        <w:t>transductional</w:t>
       </w:r>
       <w:proofErr w:type="spellEnd"/>
       <w:r>
@@ -177,51 +163,104 @@
           <w:sz w:val="28"/>
           <w:szCs w:val="28"/>
         </w:rPr>
-        <w:t xml:space="preserve"> 2008 Shade avoidance, </w:t>
-      </w:r>
-      <w:proofErr w:type="spellStart"/>
-      <w:r>
-        <w:rPr>
-          <w:rFonts w:cstheme="minorHAnsi"/>
-          <w:sz w:val="28"/>
-          <w:szCs w:val="28"/>
-        </w:rPr>
-        <w:t>Casal</w:t>
-      </w:r>
-      <w:proofErr w:type="spellEnd"/>
-      <w:r>
-        <w:rPr>
-          <w:rFonts w:cstheme="minorHAnsi"/>
-          <w:sz w:val="28"/>
-          <w:szCs w:val="28"/>
-        </w:rPr>
-        <w:t xml:space="preserve"> 2012 Shade avoidance)</w:t>
-      </w:r>
-      <w:r>
-        <w:rPr>
-          <w:rFonts w:cstheme="minorHAnsi"/>
-          <w:sz w:val="28"/>
-          <w:szCs w:val="28"/>
-        </w:rPr>
-        <w:t>. Plant photoreceptors absorb a wide-range of spectra - e.g. red and blue - but will reflect far-red light. Consequently, shading by neighboring plants or light passing through a canopy will result in reduced red lighting and increased far-red absorption</w:t>
-      </w:r>
-      <w:r>
-        <w:rPr>
-          <w:rFonts w:cstheme="minorHAnsi"/>
-          <w:sz w:val="28"/>
-          <w:szCs w:val="28"/>
-        </w:rPr>
-        <w:t xml:space="preserve">. </w:t>
-      </w:r>
-      <w:r>
-        <w:rPr>
-          <w:rFonts w:cstheme="minorHAnsi"/>
-          <w:sz w:val="28"/>
-          <w:szCs w:val="28"/>
-        </w:rPr>
-        <w:t xml:space="preserve">This change in the </w:t>
-      </w:r>
-      <w:proofErr w:type="spellStart"/>
+        <w:t xml:space="preserve"> mechanisms linking shade sensing to developmental </w:t>
+      </w:r>
+      <w:r>
+        <w:rPr>
+          <w:rFonts w:cstheme="minorHAnsi"/>
+          <w:sz w:val="28"/>
+          <w:szCs w:val="28"/>
+        </w:rPr>
+        <w:t xml:space="preserve">and physiological </w:t>
+      </w:r>
+      <w:r>
+        <w:rPr>
+          <w:rFonts w:cstheme="minorHAnsi"/>
+          <w:sz w:val="28"/>
+          <w:szCs w:val="28"/>
+        </w:rPr>
+        <w:t xml:space="preserve">rewiring </w:t>
+      </w:r>
+      <w:r>
+        <w:rPr>
+          <w:rFonts w:cstheme="minorHAnsi"/>
+          <w:sz w:val="28"/>
+          <w:szCs w:val="28"/>
+        </w:rPr>
+        <w:t>are complex</w:t>
+      </w:r>
+      <w:r>
+        <w:rPr>
+          <w:rFonts w:cstheme="minorHAnsi"/>
+          <w:sz w:val="28"/>
+          <w:szCs w:val="28"/>
+        </w:rPr>
+        <w:t xml:space="preserve">. In Arabidopsis, </w:t>
+      </w:r>
+      <w:r>
+        <w:rPr>
+          <w:rFonts w:cstheme="minorHAnsi"/>
+          <w:sz w:val="28"/>
+          <w:szCs w:val="28"/>
+        </w:rPr>
+        <w:t xml:space="preserve">shade </w:t>
+      </w:r>
+      <w:r>
+        <w:rPr>
+          <w:rFonts w:cstheme="minorHAnsi"/>
+          <w:sz w:val="28"/>
+          <w:szCs w:val="28"/>
+        </w:rPr>
+        <w:t xml:space="preserve">lead to decreased levels of active </w:t>
+      </w:r>
+      <w:r>
+        <w:rPr>
+          <w:rFonts w:cstheme="minorHAnsi"/>
+          <w:sz w:val="28"/>
+          <w:szCs w:val="28"/>
+        </w:rPr>
+        <w:t>PHYTOCHROME B (</w:t>
+      </w:r>
+      <w:r>
+        <w:rPr>
+          <w:rFonts w:cstheme="minorHAnsi"/>
+          <w:sz w:val="28"/>
+          <w:szCs w:val="28"/>
+        </w:rPr>
+        <w:t>PHYB</w:t>
+      </w:r>
+      <w:r>
+        <w:rPr>
+          <w:rFonts w:cstheme="minorHAnsi"/>
+          <w:sz w:val="28"/>
+          <w:szCs w:val="28"/>
+        </w:rPr>
+        <w:t>)</w:t>
+      </w:r>
+      <w:r>
+        <w:rPr>
+          <w:rFonts w:cstheme="minorHAnsi"/>
+          <w:sz w:val="28"/>
+          <w:szCs w:val="28"/>
+        </w:rPr>
+        <w:t xml:space="preserve"> and increased levels of PHYTOCHROME INTEGRATING FACTOR (PIF) proteins. Upregulation of PIF4 and PIF5 increases expression of genes related to hypocotyl elongation, and upregulation of PIF3, PIF4, and PIF7 maintains low levels of </w:t>
+      </w:r>
+      <w:r>
+        <w:rPr>
+          <w:rFonts w:cstheme="minorHAnsi"/>
+          <w:sz w:val="28"/>
+          <w:szCs w:val="28"/>
+        </w:rPr>
+        <w:t>PHYB</w:t>
+      </w:r>
+      <w:r>
+        <w:rPr>
+          <w:rFonts w:cstheme="minorHAnsi"/>
+          <w:sz w:val="28"/>
+          <w:szCs w:val="28"/>
+        </w:rPr>
+        <w:t xml:space="preserve"> to maintain long-term promotion of elongation \</w:t>
+      </w:r>
       <w:proofErr w:type="gramStart"/>
       <w:r>
         <w:rPr>
@@ -229,7 +268,7 @@
           <w:sz w:val="28"/>
           <w:szCs w:val="28"/>
         </w:rPr>
-        <w:t>red:far</w:t>
+        <w:t>cite{</w:t>
       </w:r>
       <w:proofErr w:type="gramEnd"/>
       <w:r>
@@ -238,52 +277,39 @@
           <w:sz w:val="28"/>
           <w:szCs w:val="28"/>
         </w:rPr>
-        <w:t>-red</w:t>
-      </w:r>
-      <w:proofErr w:type="spellEnd"/>
-      <w:r>
-        <w:rPr>
-          <w:rFonts w:cstheme="minorHAnsi"/>
-          <w:sz w:val="28"/>
-          <w:szCs w:val="28"/>
-        </w:rPr>
-        <w:t xml:space="preserve"> ratio (RFR) of light is recognized by phytochromes, and shifts in the phytochrome equilibrium - between a red absorbing form and a far-red absorbing form - elicit downstream </w:t>
-      </w:r>
-      <w:proofErr w:type="spellStart"/>
-      <w:r>
-        <w:rPr>
-          <w:rFonts w:cstheme="minorHAnsi"/>
-          <w:sz w:val="28"/>
-          <w:szCs w:val="28"/>
-        </w:rPr>
-        <w:t>transductional</w:t>
-      </w:r>
-      <w:proofErr w:type="spellEnd"/>
-      <w:r>
-        <w:rPr>
-          <w:rFonts w:cstheme="minorHAnsi"/>
-          <w:sz w:val="28"/>
-          <w:szCs w:val="28"/>
-        </w:rPr>
-        <w:t xml:space="preserve"> changes. These </w:t>
-      </w:r>
-      <w:proofErr w:type="spellStart"/>
-      <w:r>
-        <w:rPr>
-          <w:rFonts w:cstheme="minorHAnsi"/>
-          <w:sz w:val="28"/>
-          <w:szCs w:val="28"/>
-        </w:rPr>
-        <w:t>transductional</w:t>
-      </w:r>
-      <w:proofErr w:type="spellEnd"/>
-      <w:r>
-        <w:rPr>
-          <w:rFonts w:cstheme="minorHAnsi"/>
-          <w:sz w:val="28"/>
-          <w:szCs w:val="28"/>
-        </w:rPr>
-        <w:t xml:space="preserve"> changes result in developmental changes - such as petiole elongation, reduced </w:t>
+        <w:t>Casal2012ShadeAvoidance}. A low R:FR ratio also leads to changes in hormone expression</w:t>
+      </w:r>
+      <w:r>
+        <w:rPr>
+          <w:rFonts w:cstheme="minorHAnsi"/>
+          <w:sz w:val="28"/>
+          <w:szCs w:val="28"/>
+        </w:rPr>
+        <w:t>, such as</w:t>
+      </w:r>
+      <w:r>
+        <w:rPr>
+          <w:rFonts w:cstheme="minorHAnsi"/>
+          <w:sz w:val="28"/>
+          <w:szCs w:val="28"/>
+        </w:rPr>
+        <w:t xml:space="preserve"> increases </w:t>
+      </w:r>
+      <w:r>
+        <w:rPr>
+          <w:rFonts w:cstheme="minorHAnsi"/>
+          <w:sz w:val="28"/>
+          <w:szCs w:val="28"/>
+        </w:rPr>
+        <w:t xml:space="preserve">in </w:t>
+      </w:r>
+      <w:r>
+        <w:rPr>
+          <w:rFonts w:cstheme="minorHAnsi"/>
+          <w:sz w:val="28"/>
+          <w:szCs w:val="28"/>
+        </w:rPr>
+        <w:t>free auxin levels and auxin signaling in the cotyledons \</w:t>
       </w:r>
       <w:proofErr w:type="gramStart"/>
       <w:r>
@@ -292,7 +318,7 @@
           <w:sz w:val="28"/>
           <w:szCs w:val="28"/>
         </w:rPr>
-        <w:t>branching ,</w:t>
+        <w:t>cite{</w:t>
       </w:r>
       <w:proofErr w:type="gramEnd"/>
       <w:r>
@@ -301,7 +327,139 @@
           <w:sz w:val="28"/>
           <w:szCs w:val="28"/>
         </w:rPr>
-        <w:t xml:space="preserve"> and accelerated flowering - that reduce current or future shading</w:t>
+        <w:t>Tao2008RapidPlants}</w:t>
+      </w:r>
+      <w:r>
+        <w:rPr>
+          <w:rFonts w:cstheme="minorHAnsi"/>
+          <w:sz w:val="28"/>
+          <w:szCs w:val="28"/>
+        </w:rPr>
+        <w:t xml:space="preserve">. Expression of auxin transporter genes </w:t>
+      </w:r>
+      <w:r>
+        <w:rPr>
+          <w:rFonts w:cstheme="minorHAnsi"/>
+          <w:sz w:val="28"/>
+          <w:szCs w:val="28"/>
+        </w:rPr>
+        <w:t>(PIN3, PIN7) \</w:t>
+      </w:r>
+      <w:proofErr w:type="gramStart"/>
+      <w:r>
+        <w:rPr>
+          <w:rFonts w:cstheme="minorHAnsi"/>
+          <w:sz w:val="28"/>
+          <w:szCs w:val="28"/>
+        </w:rPr>
+        <w:t>cite{</w:t>
+      </w:r>
+      <w:proofErr w:type="gramEnd"/>
+      <w:r>
+        <w:rPr>
+          <w:rFonts w:cstheme="minorHAnsi"/>
+          <w:sz w:val="28"/>
+          <w:szCs w:val="28"/>
+        </w:rPr>
+        <w:t xml:space="preserve">Friml2002LateralArabidopsis, Sieberer2000Post-transcriptionalAXR1, Devlin2007PhytochromeArabidopsis} and other auxin-related </w:t>
+      </w:r>
+      <w:r>
+        <w:rPr>
+          <w:rFonts w:cstheme="minorHAnsi"/>
+          <w:sz w:val="28"/>
+          <w:szCs w:val="28"/>
+        </w:rPr>
+        <w:t>regulators</w:t>
+      </w:r>
+      <w:r>
+        <w:rPr>
+          <w:rFonts w:cstheme="minorHAnsi"/>
+          <w:sz w:val="28"/>
+          <w:szCs w:val="28"/>
+        </w:rPr>
+        <w:t xml:space="preserve"> (IAA1, IAA3, etc.) \cite{Devlin2007PhytochromeArabidopsis}</w:t>
+      </w:r>
+      <w:r>
+        <w:rPr>
+          <w:rFonts w:cstheme="minorHAnsi"/>
+          <w:sz w:val="28"/>
+          <w:szCs w:val="28"/>
+        </w:rPr>
+        <w:t xml:space="preserve"> are </w:t>
+      </w:r>
+      <w:r>
+        <w:rPr>
+          <w:rFonts w:cstheme="minorHAnsi"/>
+          <w:sz w:val="28"/>
+          <w:szCs w:val="28"/>
+        </w:rPr>
+        <w:t>also changed</w:t>
+      </w:r>
+      <w:r>
+        <w:rPr>
+          <w:rFonts w:cstheme="minorHAnsi"/>
+          <w:sz w:val="28"/>
+          <w:szCs w:val="28"/>
+        </w:rPr>
+        <w:t xml:space="preserve">. DELLA </w:t>
+      </w:r>
+      <w:r>
+        <w:rPr>
+          <w:rFonts w:cstheme="minorHAnsi"/>
+          <w:sz w:val="28"/>
+          <w:szCs w:val="28"/>
+        </w:rPr>
+        <w:t>proteins</w:t>
+      </w:r>
+      <w:r>
+        <w:rPr>
+          <w:rFonts w:cstheme="minorHAnsi"/>
+          <w:sz w:val="28"/>
+          <w:szCs w:val="28"/>
+        </w:rPr>
+        <w:t xml:space="preserve"> - proteins that repress elongation - are also affected by changes in R:FR \</w:t>
+      </w:r>
+      <w:proofErr w:type="gramStart"/>
+      <w:r>
+        <w:rPr>
+          <w:rFonts w:cstheme="minorHAnsi"/>
+          <w:sz w:val="28"/>
+          <w:szCs w:val="28"/>
+        </w:rPr>
+        <w:t>cite{</w:t>
+      </w:r>
+      <w:proofErr w:type="gramEnd"/>
+      <w:r>
+        <w:rPr>
+          <w:rFonts w:cstheme="minorHAnsi"/>
+          <w:sz w:val="28"/>
+          <w:szCs w:val="28"/>
+        </w:rPr>
+        <w:t xml:space="preserve">Casal2012ShadeAvoidance, Devlin2007PhytochromeArabidopsis, Feng2008CoordinatedGibberellins}. </w:t>
+      </w:r>
+      <w:r>
+        <w:rPr>
+          <w:rFonts w:cstheme="minorHAnsi"/>
+          <w:sz w:val="28"/>
+          <w:szCs w:val="28"/>
+        </w:rPr>
+        <w:t>The</w:t>
+      </w:r>
+      <w:r>
+        <w:rPr>
+          <w:rFonts w:cstheme="minorHAnsi"/>
+          <w:sz w:val="28"/>
+          <w:szCs w:val="28"/>
+        </w:rPr>
+        <w:t xml:space="preserve"> molecular mechanisms of the SAR for later developmental traits</w:t>
+      </w:r>
+      <w:r>
+        <w:rPr>
+          <w:rFonts w:cstheme="minorHAnsi"/>
+          <w:sz w:val="28"/>
+          <w:szCs w:val="28"/>
+        </w:rPr>
+        <w:t>, however,</w:t>
       </w:r>
       <w:r>
         <w:rPr>
@@ -317,7 +475,23 @@
           <w:sz w:val="28"/>
           <w:szCs w:val="28"/>
         </w:rPr>
-        <w:t>\cite{Franklin2005PhytochromesPlants, Green-Tracewicz2011ShadePlant, Halliday1994PhytochromeRatio, Wollenberg2008AccelerationFlowering}.</w:t>
+        <w:t>are</w:t>
+      </w:r>
+      <w:r>
+        <w:rPr>
+          <w:rFonts w:cstheme="minorHAnsi"/>
+          <w:sz w:val="28"/>
+          <w:szCs w:val="28"/>
+        </w:rPr>
+        <w:t xml:space="preserve"> unclear compared to the SAR in seedlings. Additionally</w:t>
+      </w:r>
+      <w:r>
+        <w:rPr>
+          <w:rFonts w:cstheme="minorHAnsi"/>
+          <w:sz w:val="28"/>
+          <w:szCs w:val="28"/>
+        </w:rPr>
+        <w:t>,</w:t>
       </w:r>
       <w:r>
         <w:rPr>
@@ -326,6 +500,54 @@
           <w:szCs w:val="28"/>
         </w:rPr>
         <w:t xml:space="preserve"> </w:t>
+      </w:r>
+      <w:r>
+        <w:rPr>
+          <w:rFonts w:cstheme="minorHAnsi"/>
+          <w:sz w:val="28"/>
+          <w:szCs w:val="28"/>
+        </w:rPr>
+        <w:t>questions about</w:t>
+      </w:r>
+      <w:r>
+        <w:rPr>
+          <w:rFonts w:cstheme="minorHAnsi"/>
+          <w:sz w:val="28"/>
+          <w:szCs w:val="28"/>
+        </w:rPr>
+        <w:t xml:space="preserve"> whether</w:t>
+      </w:r>
+      <w:r>
+        <w:rPr>
+          <w:rFonts w:cstheme="minorHAnsi"/>
+          <w:sz w:val="28"/>
+          <w:szCs w:val="28"/>
+        </w:rPr>
+        <w:t xml:space="preserve"> molecular </w:t>
+      </w:r>
+      <w:r>
+        <w:rPr>
+          <w:rFonts w:cstheme="minorHAnsi"/>
+          <w:sz w:val="28"/>
+          <w:szCs w:val="28"/>
+        </w:rPr>
+        <w:t xml:space="preserve">mechanisms are overlapping between traits and developmental stages </w:t>
+      </w:r>
+      <w:r>
+        <w:rPr>
+          <w:rFonts w:cstheme="minorHAnsi"/>
+          <w:sz w:val="28"/>
+          <w:szCs w:val="28"/>
+        </w:rPr>
+        <w:t>remain unanswered</w:t>
+      </w:r>
+      <w:r>
+        <w:rPr>
+          <w:rFonts w:cstheme="minorHAnsi"/>
+          <w:sz w:val="28"/>
+          <w:szCs w:val="28"/>
+        </w:rPr>
+        <w:t>.</w:t>
       </w:r>
     </w:p>
     <w:p>
@@ -342,35 +564,24 @@
           <w:sz w:val="28"/>
           <w:szCs w:val="28"/>
         </w:rPr>
-        <w:t>Shade</w:t>
-      </w:r>
-      <w:r>
-        <w:rPr>
-          <w:rFonts w:cstheme="minorHAnsi"/>
-          <w:sz w:val="28"/>
-          <w:szCs w:val="28"/>
-        </w:rPr>
-        <w:t xml:space="preserve"> effects are not strictly limited to the traits we observe, but there can be indirect effects transmitted to later development and other traits. These indirect effects arise from developmental and physiological relationships between traits. A higher leaf area index in tomato leads to increases in yield, due to higher levels of photosynthesis and carbon assimilates for plant growth (</w:t>
-      </w:r>
-      <w:proofErr w:type="spellStart"/>
-      <w:r>
-        <w:rPr>
-          <w:rFonts w:cstheme="minorHAnsi"/>
-          <w:sz w:val="28"/>
-          <w:szCs w:val="28"/>
-        </w:rPr>
-        <w:t>Heuvelink</w:t>
-      </w:r>
-      <w:proofErr w:type="spellEnd"/>
-      <w:r>
-        <w:rPr>
-          <w:rFonts w:cstheme="minorHAnsi"/>
-          <w:sz w:val="28"/>
-          <w:szCs w:val="28"/>
-        </w:rPr>
-        <w:t xml:space="preserve"> et al. 2004). Indirect effects of shade on plant reproduction have also been reported in velvetleaf (\</w:t>
-      </w:r>
-      <w:proofErr w:type="spellStart"/>
+        <w:t xml:space="preserve">Recently, studies examining the molecular basis of natural variation in SAR have emerged, and these studies can complement mutant studies in terms of finding novel SAR </w:t>
+      </w:r>
+      <w:r>
+        <w:rPr>
+          <w:rFonts w:cstheme="minorHAnsi"/>
+          <w:sz w:val="28"/>
+          <w:szCs w:val="28"/>
+        </w:rPr>
+        <w:t xml:space="preserve">genes for later developmental traits </w:t>
+      </w:r>
+      <w:r>
+        <w:rPr>
+          <w:rFonts w:cstheme="minorHAnsi"/>
+          <w:sz w:val="28"/>
+          <w:szCs w:val="28"/>
+        </w:rPr>
+        <w:t>\</w:t>
+      </w:r>
       <w:proofErr w:type="gramStart"/>
       <w:r>
         <w:rPr>
@@ -378,16 +589,7 @@
           <w:sz w:val="28"/>
           <w:szCs w:val="28"/>
         </w:rPr>
-        <w:t>textit</w:t>
-      </w:r>
-      <w:proofErr w:type="spellEnd"/>
-      <w:r>
-        <w:rPr>
-          <w:rFonts w:cstheme="minorHAnsi"/>
-          <w:sz w:val="28"/>
-          <w:szCs w:val="28"/>
-        </w:rPr>
-        <w:t>{</w:t>
+        <w:t>cite{</w:t>
       </w:r>
       <w:proofErr w:type="gramEnd"/>
       <w:r>
@@ -396,61 +598,7 @@
           <w:sz w:val="28"/>
           <w:szCs w:val="28"/>
         </w:rPr>
-        <w:t xml:space="preserve">Abutilon </w:t>
-      </w:r>
-      <w:proofErr w:type="spellStart"/>
-      <w:r>
-        <w:rPr>
-          <w:rFonts w:cstheme="minorHAnsi"/>
-          <w:sz w:val="28"/>
-          <w:szCs w:val="28"/>
-        </w:rPr>
-        <w:t>theophrasti</w:t>
-      </w:r>
-      <w:proofErr w:type="spellEnd"/>
-      <w:r>
-        <w:rPr>
-          <w:rFonts w:cstheme="minorHAnsi"/>
-          <w:sz w:val="28"/>
-          <w:szCs w:val="28"/>
-        </w:rPr>
-        <w:t>}) (</w:t>
-      </w:r>
-      <w:proofErr w:type="spellStart"/>
-      <w:r>
-        <w:rPr>
-          <w:rFonts w:cstheme="minorHAnsi"/>
-          <w:sz w:val="28"/>
-          <w:szCs w:val="28"/>
-        </w:rPr>
-        <w:t>Weinig</w:t>
-      </w:r>
-      <w:proofErr w:type="spellEnd"/>
-      <w:r>
-        <w:rPr>
-          <w:rFonts w:cstheme="minorHAnsi"/>
-          <w:sz w:val="28"/>
-          <w:szCs w:val="28"/>
-        </w:rPr>
-        <w:t xml:space="preserve"> 2000). </w:t>
-      </w:r>
-      <w:proofErr w:type="spellStart"/>
-      <w:r>
-        <w:rPr>
-          <w:rFonts w:cstheme="minorHAnsi"/>
-          <w:sz w:val="28"/>
-          <w:szCs w:val="28"/>
-        </w:rPr>
-        <w:t>Weinig</w:t>
-      </w:r>
-      <w:proofErr w:type="spellEnd"/>
-      <w:r>
-        <w:rPr>
-          <w:rFonts w:cstheme="minorHAnsi"/>
-          <w:sz w:val="28"/>
-          <w:szCs w:val="28"/>
-        </w:rPr>
-        <w:t xml:space="preserve"> (2000) shows that </w:t>
+        <w:t xml:space="preserve">Jimenez-Gomez2010NetworkArabidopsis, Coluccio2011GeneticRegulation, </w:t>
       </w:r>
       <w:r>
         <w:rPr>
@@ -459,7 +607,115 @@
           <w:szCs w:val="28"/>
         </w:rPr>
         <w:lastRenderedPageBreak/>
-        <w:t xml:space="preserve">elongation is modulated by the light environment, and this has indirect effects on fecundity through biomass. </w:t>
+        <w:t>Filiault2012AResponse}. Quantitative trait loci (QTL) mapping studies</w:t>
+      </w:r>
+      <w:r>
+        <w:rPr>
+          <w:rFonts w:cstheme="minorHAnsi"/>
+          <w:sz w:val="28"/>
+          <w:szCs w:val="28"/>
+        </w:rPr>
+        <w:t xml:space="preserve"> </w:t>
+      </w:r>
+      <w:r>
+        <w:rPr>
+          <w:rFonts w:cstheme="minorHAnsi"/>
+          <w:sz w:val="28"/>
+          <w:szCs w:val="28"/>
+        </w:rPr>
+        <w:t xml:space="preserve">have implicated a circadian clock gene (ELF3) in the genetic architecture underlying the SAR </w:t>
+      </w:r>
+      <w:r>
+        <w:rPr>
+          <w:rFonts w:cstheme="minorHAnsi"/>
+          <w:sz w:val="28"/>
+          <w:szCs w:val="28"/>
+        </w:rPr>
+        <w:t xml:space="preserve">for hypocotyl elongation, bolting, and rosette size </w:t>
+      </w:r>
+      <w:r>
+        <w:rPr>
+          <w:rFonts w:cstheme="minorHAnsi"/>
+          <w:sz w:val="28"/>
+          <w:szCs w:val="28"/>
+        </w:rPr>
+        <w:t>\</w:t>
+      </w:r>
+      <w:proofErr w:type="gramStart"/>
+      <w:r>
+        <w:rPr>
+          <w:rFonts w:cstheme="minorHAnsi"/>
+          <w:sz w:val="28"/>
+          <w:szCs w:val="28"/>
+        </w:rPr>
+        <w:t>cite{</w:t>
+      </w:r>
+      <w:proofErr w:type="gramEnd"/>
+      <w:r>
+        <w:rPr>
+          <w:rFonts w:cstheme="minorHAnsi"/>
+          <w:sz w:val="28"/>
+          <w:szCs w:val="28"/>
+        </w:rPr>
+        <w:t xml:space="preserve">Jimenez-Gomez2010NetworkArabidopsis, Coluccio2011GeneticRegulation}. The SAR for hypocotyl elongation and flowering time have </w:t>
+      </w:r>
+      <w:r>
+        <w:rPr>
+          <w:rFonts w:cstheme="minorHAnsi"/>
+          <w:sz w:val="28"/>
+          <w:szCs w:val="28"/>
+        </w:rPr>
+        <w:t xml:space="preserve">also </w:t>
+      </w:r>
+      <w:r>
+        <w:rPr>
+          <w:rFonts w:cstheme="minorHAnsi"/>
+          <w:sz w:val="28"/>
+          <w:szCs w:val="28"/>
+        </w:rPr>
+        <w:t xml:space="preserve">been shown to have </w:t>
+      </w:r>
+      <w:r>
+        <w:rPr>
+          <w:rFonts w:cstheme="minorHAnsi"/>
+          <w:sz w:val="28"/>
+          <w:szCs w:val="28"/>
+        </w:rPr>
+        <w:t>high</w:t>
+      </w:r>
+      <w:r>
+        <w:rPr>
+          <w:rFonts w:cstheme="minorHAnsi"/>
+          <w:sz w:val="28"/>
+          <w:szCs w:val="28"/>
+        </w:rPr>
+        <w:t xml:space="preserve"> genetic variation \</w:t>
+      </w:r>
+      <w:proofErr w:type="gramStart"/>
+      <w:r>
+        <w:rPr>
+          <w:rFonts w:cstheme="minorHAnsi"/>
+          <w:sz w:val="28"/>
+          <w:szCs w:val="28"/>
+        </w:rPr>
+        <w:t>cite{</w:t>
+      </w:r>
+      <w:proofErr w:type="gramEnd"/>
+      <w:r>
+        <w:rPr>
+          <w:rFonts w:cstheme="minorHAnsi"/>
+          <w:sz w:val="28"/>
+          <w:szCs w:val="28"/>
+        </w:rPr>
+        <w:t>Botto2002DifferentialAvoidance}, suggesting that the SAR is complex in terms of genetic architecture across multiple developmental stages.</w:t>
+      </w:r>
+      <w:r>
+        <w:rPr>
+          <w:rFonts w:cstheme="minorHAnsi"/>
+          <w:sz w:val="28"/>
+          <w:szCs w:val="28"/>
+        </w:rPr>
+        <w:t xml:space="preserve"> </w:t>
       </w:r>
     </w:p>
     <w:p>
@@ -476,7 +732,95 @@
           <w:sz w:val="28"/>
           <w:szCs w:val="28"/>
         </w:rPr>
-        <w:t xml:space="preserve">While SAR research has focused on Arabidopsis, there are consistencies between </w:t>
+        <w:t>QTL mapping</w:t>
+      </w:r>
+      <w:r>
+        <w:rPr>
+          <w:rFonts w:cstheme="minorHAnsi"/>
+          <w:sz w:val="28"/>
+          <w:szCs w:val="28"/>
+        </w:rPr>
+        <w:t xml:space="preserve"> studies </w:t>
+      </w:r>
+      <w:r>
+        <w:rPr>
+          <w:rFonts w:cstheme="minorHAnsi"/>
+          <w:sz w:val="28"/>
+          <w:szCs w:val="28"/>
+        </w:rPr>
+        <w:t>can</w:t>
+      </w:r>
+      <w:r>
+        <w:rPr>
+          <w:rFonts w:cstheme="minorHAnsi"/>
+          <w:sz w:val="28"/>
+          <w:szCs w:val="28"/>
+        </w:rPr>
+        <w:t xml:space="preserve"> </w:t>
+      </w:r>
+      <w:r>
+        <w:rPr>
+          <w:rFonts w:cstheme="minorHAnsi"/>
+          <w:sz w:val="28"/>
+          <w:szCs w:val="28"/>
+        </w:rPr>
+        <w:t xml:space="preserve">also uncover genetic variants to improve yield in crops. </w:t>
+      </w:r>
+      <w:r>
+        <w:rPr>
+          <w:rFonts w:cstheme="minorHAnsi"/>
+          <w:sz w:val="28"/>
+          <w:szCs w:val="28"/>
+        </w:rPr>
+        <w:t>While SAR research has focused</w:t>
+      </w:r>
+      <w:r>
+        <w:rPr>
+          <w:rFonts w:cstheme="minorHAnsi"/>
+          <w:sz w:val="28"/>
+          <w:szCs w:val="28"/>
+        </w:rPr>
+        <w:t xml:space="preserve"> mainly</w:t>
+      </w:r>
+      <w:r>
+        <w:rPr>
+          <w:rFonts w:cstheme="minorHAnsi"/>
+          <w:sz w:val="28"/>
+          <w:szCs w:val="28"/>
+        </w:rPr>
+        <w:t xml:space="preserve"> on Arabidopsis, there are </w:t>
+      </w:r>
+      <w:r>
+        <w:rPr>
+          <w:rFonts w:cstheme="minorHAnsi"/>
+          <w:sz w:val="28"/>
+          <w:szCs w:val="28"/>
+        </w:rPr>
+        <w:t>similarities</w:t>
+      </w:r>
+      <w:r>
+        <w:rPr>
+          <w:rFonts w:cstheme="minorHAnsi"/>
+          <w:sz w:val="28"/>
+          <w:szCs w:val="28"/>
+        </w:rPr>
+        <w:t xml:space="preserve"> </w:t>
+      </w:r>
+      <w:r>
+        <w:rPr>
+          <w:rFonts w:cstheme="minorHAnsi"/>
+          <w:sz w:val="28"/>
+          <w:szCs w:val="28"/>
+        </w:rPr>
+        <w:t>in</w:t>
+      </w:r>
+      <w:r>
+        <w:rPr>
+          <w:rFonts w:cstheme="minorHAnsi"/>
+          <w:sz w:val="28"/>
+          <w:szCs w:val="28"/>
+        </w:rPr>
+        <w:t xml:space="preserve"> </w:t>
       </w:r>
       <w:r>
         <w:rPr>
@@ -492,7 +836,17 @@
           <w:sz w:val="28"/>
           <w:szCs w:val="28"/>
         </w:rPr>
-        <w:t>in crops and Arabidopsis</w:t>
+        <w:t>between</w:t>
+      </w:r>
+      <w:bookmarkStart w:id="0" w:name="_GoBack"/>
+      <w:bookmarkEnd w:id="0"/>
+      <w:r>
+        <w:rPr>
+          <w:rFonts w:cstheme="minorHAnsi"/>
+          <w:sz w:val="28"/>
+          <w:szCs w:val="28"/>
+        </w:rPr>
+        <w:t xml:space="preserve"> crops and Arabidopsis</w:t>
       </w:r>
       <w:r>
         <w:rPr>
@@ -534,8 +888,72 @@
           <w:sz w:val="28"/>
           <w:szCs w:val="28"/>
         </w:rPr>
+        <w:t xml:space="preserve"> 2006), maize (Sheehan 2007), and tomato (Schrager-Lavelle 2007).</w:t>
+      </w:r>
+      <w:r>
+        <w:rPr>
+          <w:rFonts w:cstheme="minorHAnsi"/>
+          <w:sz w:val="28"/>
+          <w:szCs w:val="28"/>
+        </w:rPr>
         <w:t xml:space="preserve"> </w:t>
       </w:r>
+      <w:r>
+        <w:rPr>
+          <w:rFonts w:cstheme="minorHAnsi"/>
+          <w:sz w:val="28"/>
+          <w:szCs w:val="28"/>
+        </w:rPr>
+        <w:t xml:space="preserve">There are similar </w:t>
+      </w:r>
+      <w:r>
+        <w:rPr>
+          <w:rFonts w:cstheme="minorHAnsi"/>
+          <w:sz w:val="28"/>
+          <w:szCs w:val="28"/>
+        </w:rPr>
+        <w:t xml:space="preserve">genetic and </w:t>
+      </w:r>
+      <w:r>
+        <w:rPr>
+          <w:rFonts w:cstheme="minorHAnsi"/>
+          <w:sz w:val="28"/>
+          <w:szCs w:val="28"/>
+        </w:rPr>
+        <w:t xml:space="preserve">hormonal mechanisms that control axillary bud growth in shade for both Arabidopsis and </w:t>
+      </w:r>
+      <w:r>
+        <w:rPr>
+          <w:rFonts w:cstheme="minorHAnsi"/>
+          <w:sz w:val="28"/>
+          <w:szCs w:val="28"/>
+        </w:rPr>
+        <w:t>crops.</w:t>
+      </w:r>
+      <w:r>
+        <w:rPr>
+          <w:rFonts w:cstheme="minorHAnsi"/>
+          <w:sz w:val="28"/>
+          <w:szCs w:val="28"/>
+        </w:rPr>
+        <w:t xml:space="preserve"> </w:t>
+      </w:r>
+      <w:r>
+        <w:rPr>
+          <w:rFonts w:cstheme="minorHAnsi"/>
+          <w:sz w:val="28"/>
+          <w:szCs w:val="28"/>
+        </w:rPr>
+        <w:t>S</w:t>
+      </w:r>
+      <w:r>
+        <w:rPr>
+          <w:rFonts w:cstheme="minorHAnsi"/>
+          <w:sz w:val="28"/>
+          <w:szCs w:val="28"/>
+        </w:rPr>
+        <w:t>hade repression on axillary bud growth is controlled by the transcription regulator TB1 in sorghum, and its homologs BRC1 and BRC2 in Arabidopsis (</w:t>
+      </w:r>
       <w:proofErr w:type="spellStart"/>
       <w:r>
         <w:rPr>
@@ -543,7 +961,7 @@
           <w:sz w:val="28"/>
           <w:szCs w:val="28"/>
         </w:rPr>
-        <w:t>2006),</w:t>
+        <w:t>Carriedo</w:t>
       </w:r>
       <w:proofErr w:type="spellEnd"/>
       <w:r>
@@ -552,31 +970,77 @@
           <w:sz w:val="28"/>
           <w:szCs w:val="28"/>
         </w:rPr>
-        <w:t xml:space="preserve"> maize (Sheehan 2007), and tomato (Schrager-Lavelle 2007). There are similar </w:t>
-      </w:r>
-      <w:r>
-        <w:rPr>
-          <w:rFonts w:cstheme="minorHAnsi"/>
-          <w:sz w:val="28"/>
-          <w:szCs w:val="28"/>
-        </w:rPr>
-        <w:t xml:space="preserve">genetic and </w:t>
-      </w:r>
-      <w:r>
-        <w:rPr>
-          <w:rFonts w:cstheme="minorHAnsi"/>
-          <w:sz w:val="28"/>
-          <w:szCs w:val="28"/>
-        </w:rPr>
-        <w:t xml:space="preserve">hormonal mechanisms that control axillary bud growth in shade for both Arabidopsis and </w:t>
-      </w:r>
-      <w:r>
-        <w:rPr>
-          <w:rFonts w:cstheme="minorHAnsi"/>
-          <w:sz w:val="28"/>
-          <w:szCs w:val="28"/>
-        </w:rPr>
-        <w:t>crops.</w:t>
+        <w:t xml:space="preserve"> 2016). The plant hormones auxin, cytokinin, and </w:t>
+      </w:r>
+      <w:proofErr w:type="spellStart"/>
+      <w:r>
+        <w:rPr>
+          <w:rFonts w:cstheme="minorHAnsi"/>
+          <w:sz w:val="28"/>
+          <w:szCs w:val="28"/>
+        </w:rPr>
+        <w:t>strigolactone</w:t>
+      </w:r>
+      <w:proofErr w:type="spellEnd"/>
+      <w:r>
+        <w:rPr>
+          <w:rFonts w:cstheme="minorHAnsi"/>
+          <w:sz w:val="28"/>
+          <w:szCs w:val="28"/>
+        </w:rPr>
+        <w:t xml:space="preserve"> are known</w:t>
+      </w:r>
+      <w:r>
+        <w:rPr>
+          <w:rFonts w:cstheme="minorHAnsi"/>
+          <w:sz w:val="28"/>
+          <w:szCs w:val="28"/>
+        </w:rPr>
+        <w:t xml:space="preserve"> to</w:t>
+      </w:r>
+      <w:r>
+        <w:rPr>
+          <w:rFonts w:cstheme="minorHAnsi"/>
+          <w:sz w:val="28"/>
+          <w:szCs w:val="28"/>
+        </w:rPr>
+        <w:t xml:space="preserve"> regulate tiller bud growth in Arabidopsis and sorghum (</w:t>
+      </w:r>
+      <w:proofErr w:type="spellStart"/>
+      <w:r>
+        <w:rPr>
+          <w:rFonts w:cstheme="minorHAnsi"/>
+          <w:sz w:val="28"/>
+          <w:szCs w:val="28"/>
+        </w:rPr>
+        <w:t>Carriedo</w:t>
+      </w:r>
+      <w:proofErr w:type="spellEnd"/>
+      <w:r>
+        <w:rPr>
+          <w:rFonts w:cstheme="minorHAnsi"/>
+          <w:sz w:val="28"/>
+          <w:szCs w:val="28"/>
+        </w:rPr>
+        <w:t xml:space="preserve"> 2016). Auxin-related genes have shown to be upregulated in stem transcriptome profiles in tomato (</w:t>
+      </w:r>
+      <w:proofErr w:type="spellStart"/>
+      <w:r>
+        <w:rPr>
+          <w:rFonts w:cstheme="minorHAnsi"/>
+          <w:sz w:val="28"/>
+          <w:szCs w:val="28"/>
+        </w:rPr>
+        <w:t>Cagnola</w:t>
+      </w:r>
+      <w:proofErr w:type="spellEnd"/>
+      <w:r>
+        <w:rPr>
+          <w:rFonts w:cstheme="minorHAnsi"/>
+          <w:sz w:val="28"/>
+          <w:szCs w:val="28"/>
+        </w:rPr>
+        <w:t xml:space="preserve"> 2012).</w:t>
       </w:r>
       <w:r>
         <w:rPr>
@@ -592,15 +1056,127 @@
           <w:sz w:val="28"/>
           <w:szCs w:val="28"/>
         </w:rPr>
-        <w:t>S</w:t>
-      </w:r>
-      <w:r>
-        <w:rPr>
-          <w:rFonts w:cstheme="minorHAnsi"/>
-          <w:sz w:val="28"/>
-          <w:szCs w:val="28"/>
-        </w:rPr>
-        <w:t>hade repression on axillary bud growth is controlled by the transcription regulator TB1 in sorghum, and its homologs BRC1 and BRC2 in Arabidopsis (</w:t>
+        <w:t>Knowledge</w:t>
+      </w:r>
+      <w:r>
+        <w:rPr>
+          <w:rFonts w:cstheme="minorHAnsi"/>
+          <w:sz w:val="28"/>
+          <w:szCs w:val="28"/>
+        </w:rPr>
+        <w:t xml:space="preserve"> of the SAR in Arabidopsis could </w:t>
+      </w:r>
+      <w:r>
+        <w:rPr>
+          <w:rFonts w:cstheme="minorHAnsi"/>
+          <w:sz w:val="28"/>
+          <w:szCs w:val="28"/>
+        </w:rPr>
+        <w:t xml:space="preserve">thus </w:t>
+      </w:r>
+      <w:r>
+        <w:rPr>
+          <w:rFonts w:cstheme="minorHAnsi"/>
+          <w:sz w:val="28"/>
+          <w:szCs w:val="28"/>
+        </w:rPr>
+        <w:t>be useful in controlling the SAR in crops</w:t>
+      </w:r>
+      <w:r>
+        <w:rPr>
+          <w:rFonts w:cstheme="minorHAnsi"/>
+          <w:sz w:val="28"/>
+          <w:szCs w:val="28"/>
+        </w:rPr>
+        <w:t>, since the SAR decreases yield</w:t>
+      </w:r>
+      <w:r>
+        <w:rPr>
+          <w:rFonts w:cstheme="minorHAnsi"/>
+          <w:sz w:val="28"/>
+          <w:szCs w:val="28"/>
+        </w:rPr>
+        <w:t xml:space="preserve">. Numerous studies </w:t>
+      </w:r>
+      <w:r>
+        <w:rPr>
+          <w:rFonts w:cstheme="minorHAnsi"/>
+          <w:sz w:val="28"/>
+          <w:szCs w:val="28"/>
+        </w:rPr>
+        <w:t xml:space="preserve">have used knowledge from Arabidopsis – i.e. </w:t>
+      </w:r>
+      <w:r>
+        <w:rPr>
+          <w:rFonts w:cstheme="minorHAnsi"/>
+          <w:sz w:val="28"/>
+          <w:szCs w:val="28"/>
+        </w:rPr>
+        <w:t xml:space="preserve">insight on </w:t>
+      </w:r>
+      <w:r>
+        <w:rPr>
+          <w:rFonts w:cstheme="minorHAnsi"/>
+          <w:sz w:val="28"/>
+          <w:szCs w:val="28"/>
+        </w:rPr>
+        <w:t xml:space="preserve">phytochrome function – </w:t>
+      </w:r>
+      <w:r>
+        <w:rPr>
+          <w:rFonts w:cstheme="minorHAnsi"/>
+          <w:sz w:val="28"/>
+          <w:szCs w:val="28"/>
+        </w:rPr>
+        <w:t xml:space="preserve">to repress the SAR in crops. Robson et al. 1996 </w:t>
+      </w:r>
+      <w:r>
+        <w:rPr>
+          <w:rFonts w:cstheme="minorHAnsi"/>
+          <w:sz w:val="28"/>
+          <w:szCs w:val="28"/>
+        </w:rPr>
+        <w:t>used</w:t>
+      </w:r>
+      <w:r>
+        <w:rPr>
+          <w:rFonts w:cstheme="minorHAnsi"/>
+          <w:sz w:val="28"/>
+          <w:szCs w:val="28"/>
+        </w:rPr>
+        <w:t xml:space="preserve"> a mutant that overexpresses PHYA to alter carbon allocation</w:t>
+      </w:r>
+      <w:r>
+        <w:rPr>
+          <w:rFonts w:cstheme="minorHAnsi"/>
+          <w:sz w:val="28"/>
+          <w:szCs w:val="28"/>
+        </w:rPr>
+        <w:t xml:space="preserve"> and increase harvest index</w:t>
+      </w:r>
+      <w:r>
+        <w:rPr>
+          <w:rFonts w:cstheme="minorHAnsi"/>
+          <w:sz w:val="28"/>
+          <w:szCs w:val="28"/>
+        </w:rPr>
+        <w:t xml:space="preserve"> in tobacco (Robson et al. 1996), </w:t>
+      </w:r>
+      <w:r>
+        <w:rPr>
+          <w:rFonts w:cstheme="minorHAnsi"/>
+          <w:sz w:val="28"/>
+          <w:szCs w:val="28"/>
+        </w:rPr>
+        <w:t>and</w:t>
+      </w:r>
+      <w:r>
+        <w:rPr>
+          <w:rFonts w:cstheme="minorHAnsi"/>
+          <w:sz w:val="28"/>
+          <w:szCs w:val="28"/>
+        </w:rPr>
+        <w:t xml:space="preserve"> </w:t>
       </w:r>
       <w:proofErr w:type="spellStart"/>
       <w:r>
@@ -609,7 +1185,7 @@
           <w:sz w:val="28"/>
           <w:szCs w:val="28"/>
         </w:rPr>
-        <w:t>Carriedo</w:t>
+        <w:t>Boccalandro</w:t>
       </w:r>
       <w:proofErr w:type="spellEnd"/>
       <w:r>
@@ -618,7 +1194,23 @@
           <w:sz w:val="28"/>
           <w:szCs w:val="28"/>
         </w:rPr>
-        <w:t xml:space="preserve"> 2016). The plant hormones auxin, cytokinin, and </w:t>
+        <w:t xml:space="preserve"> et al. (2003) </w:t>
+      </w:r>
+      <w:r>
+        <w:rPr>
+          <w:rFonts w:cstheme="minorHAnsi"/>
+          <w:sz w:val="28"/>
+          <w:szCs w:val="28"/>
+        </w:rPr>
+        <w:t>used</w:t>
+      </w:r>
+      <w:r>
+        <w:rPr>
+          <w:rFonts w:cstheme="minorHAnsi"/>
+          <w:sz w:val="28"/>
+          <w:szCs w:val="28"/>
+        </w:rPr>
+        <w:t xml:space="preserve"> a series of mutants that overexpress PHYB to increase tuber yield in potato (</w:t>
       </w:r>
       <w:proofErr w:type="spellStart"/>
       <w:r>
@@ -627,7 +1219,7 @@
           <w:sz w:val="28"/>
           <w:szCs w:val="28"/>
         </w:rPr>
-        <w:t>strigolactone</w:t>
+        <w:t>Boccalandro</w:t>
       </w:r>
       <w:proofErr w:type="spellEnd"/>
       <w:r>
@@ -636,109 +1228,71 @@
           <w:sz w:val="28"/>
           <w:szCs w:val="28"/>
         </w:rPr>
-        <w:t xml:space="preserve"> are known regulate tiller bud growth in Arabidopsis and sorghum (</w:t>
-      </w:r>
-      <w:proofErr w:type="spellStart"/>
-      <w:r>
-        <w:rPr>
-          <w:rFonts w:cstheme="minorHAnsi"/>
-          <w:sz w:val="28"/>
-          <w:szCs w:val="28"/>
-        </w:rPr>
-        <w:t>Carriedo</w:t>
-      </w:r>
-      <w:proofErr w:type="spellEnd"/>
-      <w:r>
-        <w:rPr>
-          <w:rFonts w:cstheme="minorHAnsi"/>
-          <w:sz w:val="28"/>
-          <w:szCs w:val="28"/>
-        </w:rPr>
-        <w:t xml:space="preserve"> 2016). Auxin-related genes have shown to be upregulated in stem transcriptome profiles in tomato (</w:t>
-      </w:r>
-      <w:proofErr w:type="spellStart"/>
-      <w:r>
-        <w:rPr>
-          <w:rFonts w:cstheme="minorHAnsi"/>
-          <w:sz w:val="28"/>
-          <w:szCs w:val="28"/>
-        </w:rPr>
-        <w:t>Cagnola</w:t>
-      </w:r>
-      <w:proofErr w:type="spellEnd"/>
-      <w:r>
-        <w:rPr>
-          <w:rFonts w:cstheme="minorHAnsi"/>
-          <w:sz w:val="28"/>
-          <w:szCs w:val="28"/>
-        </w:rPr>
-        <w:t xml:space="preserve"> 2012). However, there are also differences between Arabidopsis and crop species in </w:t>
-      </w:r>
-      <w:r>
-        <w:rPr>
-          <w:rFonts w:cstheme="minorHAnsi"/>
-          <w:sz w:val="28"/>
-          <w:szCs w:val="28"/>
-        </w:rPr>
-        <w:t xml:space="preserve">terms of </w:t>
-      </w:r>
-      <w:r>
-        <w:rPr>
-          <w:rFonts w:cstheme="minorHAnsi"/>
-          <w:sz w:val="28"/>
-          <w:szCs w:val="28"/>
-        </w:rPr>
-        <w:t>SAR mechanisms</w:t>
-      </w:r>
-      <w:r>
-        <w:rPr>
-          <w:rFonts w:cstheme="minorHAnsi"/>
-          <w:sz w:val="28"/>
-          <w:szCs w:val="28"/>
-        </w:rPr>
-        <w:t xml:space="preserve">. </w:t>
-      </w:r>
-      <w:r>
-        <w:rPr>
-          <w:rFonts w:cstheme="minorHAnsi"/>
-          <w:sz w:val="28"/>
-          <w:szCs w:val="28"/>
-        </w:rPr>
-        <w:t>In Arabidopsis, the PIFs interact with the phytochromes in the nucleus to control hypocotyl elongation and other traits</w:t>
-      </w:r>
-      <w:r>
-        <w:rPr>
-          <w:rFonts w:cstheme="minorHAnsi"/>
-          <w:sz w:val="28"/>
-          <w:szCs w:val="28"/>
-        </w:rPr>
-        <w:t xml:space="preserve"> in shade conditions</w:t>
-      </w:r>
-      <w:r>
-        <w:rPr>
-          <w:rFonts w:cstheme="minorHAnsi"/>
-          <w:sz w:val="28"/>
-          <w:szCs w:val="28"/>
-        </w:rPr>
-        <w:t>, whereas PIFs or PIF homologs seem to lack a role in crop species (</w:t>
-      </w:r>
-      <w:proofErr w:type="spellStart"/>
-      <w:r>
-        <w:rPr>
-          <w:rFonts w:cstheme="minorHAnsi"/>
-          <w:sz w:val="28"/>
-          <w:szCs w:val="28"/>
-        </w:rPr>
-        <w:t>Carriedo</w:t>
-      </w:r>
-      <w:proofErr w:type="spellEnd"/>
-      <w:r>
-        <w:rPr>
-          <w:rFonts w:cstheme="minorHAnsi"/>
-          <w:sz w:val="28"/>
-          <w:szCs w:val="28"/>
-        </w:rPr>
-        <w:t xml:space="preserve"> 2016). Overall, there are both similar and distinct mechanisms that govern the SAR in Arabidopsis and crops.</w:t>
+        <w:t xml:space="preserve"> et al. 2003).</w:t>
+      </w:r>
+      <w:r>
+        <w:rPr>
+          <w:rFonts w:cstheme="minorHAnsi"/>
+          <w:sz w:val="28"/>
+          <w:szCs w:val="28"/>
+        </w:rPr>
+        <w:t xml:space="preserve"> </w:t>
+      </w:r>
+      <w:r>
+        <w:rPr>
+          <w:rFonts w:cstheme="minorHAnsi"/>
+          <w:sz w:val="28"/>
+          <w:szCs w:val="28"/>
+        </w:rPr>
+        <w:t xml:space="preserve">Consequently, if we utilize the extensive genomic resources available to Arabidopsis </w:t>
+      </w:r>
+      <w:r>
+        <w:rPr>
+          <w:rFonts w:cstheme="minorHAnsi"/>
+          <w:sz w:val="28"/>
+          <w:szCs w:val="28"/>
+        </w:rPr>
+        <w:t xml:space="preserve">to investigate the SAR, </w:t>
+      </w:r>
+      <w:r>
+        <w:rPr>
+          <w:rFonts w:cstheme="minorHAnsi"/>
+          <w:sz w:val="28"/>
+          <w:szCs w:val="28"/>
+        </w:rPr>
+        <w:t xml:space="preserve">we </w:t>
+      </w:r>
+      <w:r>
+        <w:rPr>
+          <w:rFonts w:cstheme="minorHAnsi"/>
+          <w:sz w:val="28"/>
+          <w:szCs w:val="28"/>
+        </w:rPr>
+        <w:t>can</w:t>
+      </w:r>
+      <w:r>
+        <w:rPr>
+          <w:rFonts w:cstheme="minorHAnsi"/>
+          <w:sz w:val="28"/>
+          <w:szCs w:val="28"/>
+        </w:rPr>
+        <w:t xml:space="preserve"> also discover new SAR genes </w:t>
+      </w:r>
+      <w:r>
+        <w:rPr>
+          <w:rFonts w:cstheme="minorHAnsi"/>
+          <w:sz w:val="28"/>
+          <w:szCs w:val="28"/>
+        </w:rPr>
+        <w:t xml:space="preserve">and variants </w:t>
+      </w:r>
+      <w:r>
+        <w:rPr>
+          <w:rFonts w:cstheme="minorHAnsi"/>
+          <w:sz w:val="28"/>
+          <w:szCs w:val="28"/>
+        </w:rPr>
+        <w:t>that can be manipulated to increase yield in crops.</w:t>
       </w:r>
     </w:p>
     <w:p>
@@ -755,7 +1309,47 @@
           <w:sz w:val="28"/>
           <w:szCs w:val="28"/>
         </w:rPr>
-        <w:t xml:space="preserve">While the mechanisms of phytochrome-mediated sensing of shade are well-established, the </w:t>
+        <w:t xml:space="preserve">Previous </w:t>
+      </w:r>
+      <w:r>
+        <w:rPr>
+          <w:rFonts w:cstheme="minorHAnsi"/>
+          <w:sz w:val="28"/>
+          <w:szCs w:val="28"/>
+        </w:rPr>
+        <w:t xml:space="preserve">QTL mapping studies on </w:t>
+      </w:r>
+      <w:r>
+        <w:rPr>
+          <w:rFonts w:cstheme="minorHAnsi"/>
+          <w:sz w:val="28"/>
+          <w:szCs w:val="28"/>
+        </w:rPr>
+        <w:t xml:space="preserve">the SAR are restricted in their generalizability for </w:t>
+      </w:r>
+      <w:r>
+        <w:rPr>
+          <w:rFonts w:cstheme="minorHAnsi"/>
+          <w:sz w:val="28"/>
+          <w:szCs w:val="28"/>
+        </w:rPr>
+        <w:t>several</w:t>
+      </w:r>
+      <w:r>
+        <w:rPr>
+          <w:rFonts w:cstheme="minorHAnsi"/>
+          <w:sz w:val="28"/>
+          <w:szCs w:val="28"/>
+        </w:rPr>
+        <w:t xml:space="preserve"> reasons. </w:t>
+      </w:r>
+      <w:r>
+        <w:rPr>
+          <w:rFonts w:cstheme="minorHAnsi"/>
+          <w:sz w:val="28"/>
+          <w:szCs w:val="28"/>
+        </w:rPr>
+        <w:t xml:space="preserve">First, several </w:t>
       </w:r>
       <w:proofErr w:type="spellStart"/>
       <w:r>
@@ -764,7 +1358,7 @@
           <w:sz w:val="28"/>
           <w:szCs w:val="28"/>
         </w:rPr>
-        <w:t>transductional</w:t>
+        <w:t>studites</w:t>
       </w:r>
       <w:proofErr w:type="spellEnd"/>
       <w:r>
@@ -773,91 +1367,103 @@
           <w:sz w:val="28"/>
           <w:szCs w:val="28"/>
         </w:rPr>
-        <w:t xml:space="preserve"> mechanisms linking shade sensing to developmental rewiring have only recently emerged. In Arabidopsis, </w:t>
-      </w:r>
-      <w:r>
-        <w:rPr>
-          <w:rFonts w:cstheme="minorHAnsi"/>
-          <w:sz w:val="28"/>
-          <w:szCs w:val="28"/>
-        </w:rPr>
-        <w:t>shade conditions</w:t>
-      </w:r>
-      <w:r>
-        <w:rPr>
-          <w:rFonts w:cstheme="minorHAnsi"/>
-          <w:sz w:val="28"/>
-          <w:szCs w:val="28"/>
-        </w:rPr>
-        <w:t xml:space="preserve"> lead to decreased levels of active PHYB and increased levels of PHYTOCHROME INTEGRATING FACTOR (PIF) proteins. Upregulation of PIF4 and PIF5 increases expression of genes related to hypocotyl elongation, and upregulation of PIF3, PIF4, and PIF7 maintains low levels of </w:t>
-      </w:r>
-      <w:proofErr w:type="spellStart"/>
-      <w:r>
-        <w:rPr>
-          <w:rFonts w:cstheme="minorHAnsi"/>
-          <w:sz w:val="28"/>
-          <w:szCs w:val="28"/>
-        </w:rPr>
-        <w:t>phyB</w:t>
-      </w:r>
-      <w:proofErr w:type="spellEnd"/>
-      <w:r>
-        <w:rPr>
-          <w:rFonts w:cstheme="minorHAnsi"/>
-          <w:sz w:val="28"/>
-          <w:szCs w:val="28"/>
-        </w:rPr>
-        <w:t xml:space="preserve"> to maintain long-term promotion of elongation \</w:t>
-      </w:r>
-      <w:proofErr w:type="gramStart"/>
-      <w:r>
-        <w:rPr>
-          <w:rFonts w:cstheme="minorHAnsi"/>
-          <w:sz w:val="28"/>
-          <w:szCs w:val="28"/>
-        </w:rPr>
-        <w:t>cite{</w:t>
-      </w:r>
-      <w:proofErr w:type="gramEnd"/>
-      <w:r>
-        <w:rPr>
-          <w:rFonts w:cstheme="minorHAnsi"/>
-          <w:sz w:val="28"/>
-          <w:szCs w:val="28"/>
-        </w:rPr>
-        <w:t xml:space="preserve">Casal2012ShadeAvoidance}. A low R:FR ratio also leads to changes in hormone expression required for hypocotyl elongation. </w:t>
-      </w:r>
-      <w:r>
-        <w:rPr>
-          <w:rFonts w:cstheme="minorHAnsi"/>
-          <w:sz w:val="28"/>
-          <w:szCs w:val="28"/>
-        </w:rPr>
-        <w:t xml:space="preserve">A </w:t>
-      </w:r>
-      <w:r>
-        <w:rPr>
-          <w:rFonts w:cstheme="minorHAnsi"/>
-          <w:sz w:val="28"/>
-          <w:szCs w:val="28"/>
-        </w:rPr>
-        <w:t xml:space="preserve">low R:FR increases free auxin levels and auxin signaling in the cotyledons \cite{Tao2008RapidPlants}, and also increases expression of auxin transporter genes (PIN3, PIN7) \cite{Friml2002LateralArabidopsis, Sieberer2000Post-transcriptionalAXR1, Devlin2007PhytochromeArabidopsis} and other auxin-related genes (IAA1, IAA3, etc.) \cite{Devlin2007PhytochromeArabidopsis}. DELLA </w:t>
-      </w:r>
-      <w:r>
-        <w:rPr>
-          <w:rFonts w:cstheme="minorHAnsi"/>
-          <w:sz w:val="28"/>
-          <w:szCs w:val="28"/>
-        </w:rPr>
-        <w:t>proteins</w:t>
-      </w:r>
-      <w:r>
-        <w:rPr>
-          <w:rFonts w:cstheme="minorHAnsi"/>
-          <w:sz w:val="28"/>
-          <w:szCs w:val="28"/>
-        </w:rPr>
-        <w:t xml:space="preserve"> - proteins that repress elongation - are also affected by changes in R:FR </w:t>
+        <w:t xml:space="preserve"> are restricted to biparental crosses, which cannot provide insight into loci that are broadly important for controlling variation in the SAR. </w:t>
+      </w:r>
+      <w:r>
+        <w:rPr>
+          <w:rFonts w:cstheme="minorHAnsi"/>
+          <w:sz w:val="28"/>
+          <w:szCs w:val="28"/>
+        </w:rPr>
+        <w:t>Second, t</w:t>
+      </w:r>
+      <w:r>
+        <w:rPr>
+          <w:rFonts w:cstheme="minorHAnsi"/>
+          <w:sz w:val="28"/>
+          <w:szCs w:val="28"/>
+        </w:rPr>
+        <w:t xml:space="preserve">here is also a lack of QTL mapping studies </w:t>
+      </w:r>
+      <w:r>
+        <w:rPr>
+          <w:rFonts w:cstheme="minorHAnsi"/>
+          <w:sz w:val="28"/>
+          <w:szCs w:val="28"/>
+        </w:rPr>
+        <w:t xml:space="preserve">on the </w:t>
+      </w:r>
+      <w:r>
+        <w:rPr>
+          <w:rFonts w:cstheme="minorHAnsi"/>
+          <w:sz w:val="28"/>
+          <w:szCs w:val="28"/>
+        </w:rPr>
+        <w:t>SAR</w:t>
+      </w:r>
+      <w:r>
+        <w:rPr>
+          <w:rFonts w:cstheme="minorHAnsi"/>
+          <w:sz w:val="28"/>
+          <w:szCs w:val="28"/>
+        </w:rPr>
+        <w:t xml:space="preserve"> in general</w:t>
+      </w:r>
+      <w:r>
+        <w:rPr>
+          <w:rFonts w:cstheme="minorHAnsi"/>
+          <w:sz w:val="28"/>
+          <w:szCs w:val="28"/>
+        </w:rPr>
+        <w:t xml:space="preserve">, and to </w:t>
+      </w:r>
+      <w:r>
+        <w:rPr>
+          <w:rFonts w:cstheme="minorHAnsi"/>
+          <w:sz w:val="28"/>
+          <w:szCs w:val="28"/>
+        </w:rPr>
+        <w:t>date</w:t>
+      </w:r>
+      <w:r>
+        <w:rPr>
+          <w:rFonts w:cstheme="minorHAnsi"/>
+          <w:sz w:val="28"/>
+          <w:szCs w:val="28"/>
+        </w:rPr>
+        <w:t xml:space="preserve"> there </w:t>
+      </w:r>
+      <w:r>
+        <w:rPr>
+          <w:rFonts w:cstheme="minorHAnsi"/>
+          <w:sz w:val="28"/>
+          <w:szCs w:val="28"/>
+        </w:rPr>
+        <w:t>has</w:t>
+      </w:r>
+      <w:r>
+        <w:rPr>
+          <w:rFonts w:cstheme="minorHAnsi"/>
+          <w:sz w:val="28"/>
+          <w:szCs w:val="28"/>
+        </w:rPr>
+        <w:t xml:space="preserve"> only been only one</w:t>
+      </w:r>
+      <w:r>
+        <w:rPr>
+          <w:rFonts w:cstheme="minorHAnsi"/>
+          <w:sz w:val="28"/>
+          <w:szCs w:val="28"/>
+        </w:rPr>
+        <w:t xml:space="preserve"> experiment conducted </w:t>
+      </w:r>
+      <w:r>
+        <w:rPr>
+          <w:rFonts w:cstheme="minorHAnsi"/>
+          <w:sz w:val="28"/>
+          <w:szCs w:val="28"/>
+        </w:rPr>
+        <w:t xml:space="preserve">to parse the genetic architecture of the SAR for later developmental traits </w:t>
       </w:r>
       <w:r>
         <w:rPr>
@@ -884,7 +1490,195 @@
           <w:sz w:val="28"/>
           <w:szCs w:val="28"/>
         </w:rPr>
-        <w:t xml:space="preserve">Casal2012ShadeAvoidance, Devlin2007PhytochromeArabidopsis, Feng2008CoordinatedGibberellins}. </w:t>
+        <w:t>Jimenez-Gomez2010NetworkArabidopsis}.</w:t>
+      </w:r>
+      <w:r>
+        <w:rPr>
+          <w:rFonts w:cstheme="minorHAnsi"/>
+          <w:sz w:val="28"/>
+          <w:szCs w:val="28"/>
+        </w:rPr>
+        <w:t xml:space="preserve"> </w:t>
+      </w:r>
+      <w:r>
+        <w:rPr>
+          <w:rFonts w:cstheme="minorHAnsi"/>
+          <w:sz w:val="28"/>
+          <w:szCs w:val="28"/>
+        </w:rPr>
+        <w:t>Third, t</w:t>
+      </w:r>
+      <w:r>
+        <w:rPr>
+          <w:rFonts w:cstheme="minorHAnsi"/>
+          <w:sz w:val="28"/>
+          <w:szCs w:val="28"/>
+        </w:rPr>
+        <w:t xml:space="preserve">hese studies are also limited in the analysis of their traits, as they do not take into account the associations between traits in their QTL mapping. Genetic and environmental </w:t>
+      </w:r>
+      <w:r>
+        <w:rPr>
+          <w:rFonts w:cstheme="minorHAnsi"/>
+          <w:sz w:val="28"/>
+          <w:szCs w:val="28"/>
+        </w:rPr>
+        <w:t>effects are not strictly limited to the traits we observe, but there can be indirect effects transmitted to later development and other traits. These indirect effects arise from developmental and physiological relationships between traits. A higher leaf area index</w:t>
+      </w:r>
+      <w:r>
+        <w:rPr>
+          <w:rFonts w:cstheme="minorHAnsi"/>
+          <w:sz w:val="28"/>
+          <w:szCs w:val="28"/>
+        </w:rPr>
+        <w:t xml:space="preserve"> </w:t>
+      </w:r>
+      <w:r>
+        <w:rPr>
+          <w:rFonts w:cstheme="minorHAnsi"/>
+          <w:sz w:val="28"/>
+          <w:szCs w:val="28"/>
+        </w:rPr>
+        <w:t xml:space="preserve">indirectly </w:t>
+      </w:r>
+      <w:r>
+        <w:rPr>
+          <w:rFonts w:cstheme="minorHAnsi"/>
+          <w:sz w:val="28"/>
+          <w:szCs w:val="28"/>
+        </w:rPr>
+        <w:t>leads to increases in yield, due to higher levels of photosynthesis and carbon assimilates for plant growth (</w:t>
+      </w:r>
+      <w:proofErr w:type="spellStart"/>
+      <w:r>
+        <w:rPr>
+          <w:rFonts w:cstheme="minorHAnsi"/>
+          <w:sz w:val="28"/>
+          <w:szCs w:val="28"/>
+        </w:rPr>
+        <w:t>Heuvelink</w:t>
+      </w:r>
+      <w:proofErr w:type="spellEnd"/>
+      <w:r>
+        <w:rPr>
+          <w:rFonts w:cstheme="minorHAnsi"/>
+          <w:sz w:val="28"/>
+          <w:szCs w:val="28"/>
+        </w:rPr>
+        <w:t xml:space="preserve"> et al. 2004). Indirect effects of shade on plant reproduction have also been reported in velvetleaf (\</w:t>
+      </w:r>
+      <w:proofErr w:type="spellStart"/>
+      <w:proofErr w:type="gramStart"/>
+      <w:r>
+        <w:rPr>
+          <w:rFonts w:cstheme="minorHAnsi"/>
+          <w:sz w:val="28"/>
+          <w:szCs w:val="28"/>
+        </w:rPr>
+        <w:t>textit</w:t>
+      </w:r>
+      <w:proofErr w:type="spellEnd"/>
+      <w:r>
+        <w:rPr>
+          <w:rFonts w:cstheme="minorHAnsi"/>
+          <w:sz w:val="28"/>
+          <w:szCs w:val="28"/>
+        </w:rPr>
+        <w:t>{</w:t>
+      </w:r>
+      <w:proofErr w:type="gramEnd"/>
+      <w:r>
+        <w:rPr>
+          <w:rFonts w:cstheme="minorHAnsi"/>
+          <w:sz w:val="28"/>
+          <w:szCs w:val="28"/>
+        </w:rPr>
+        <w:t xml:space="preserve">Abutilon </w:t>
+      </w:r>
+      <w:proofErr w:type="spellStart"/>
+      <w:r>
+        <w:rPr>
+          <w:rFonts w:cstheme="minorHAnsi"/>
+          <w:sz w:val="28"/>
+          <w:szCs w:val="28"/>
+        </w:rPr>
+        <w:t>theophrasti</w:t>
+      </w:r>
+      <w:proofErr w:type="spellEnd"/>
+      <w:r>
+        <w:rPr>
+          <w:rFonts w:cstheme="minorHAnsi"/>
+          <w:sz w:val="28"/>
+          <w:szCs w:val="28"/>
+        </w:rPr>
+        <w:t>}) (</w:t>
+      </w:r>
+      <w:proofErr w:type="spellStart"/>
+      <w:r>
+        <w:rPr>
+          <w:rFonts w:cstheme="minorHAnsi"/>
+          <w:sz w:val="28"/>
+          <w:szCs w:val="28"/>
+        </w:rPr>
+        <w:t>Weinig</w:t>
+      </w:r>
+      <w:proofErr w:type="spellEnd"/>
+      <w:r>
+        <w:rPr>
+          <w:rFonts w:cstheme="minorHAnsi"/>
+          <w:sz w:val="28"/>
+          <w:szCs w:val="28"/>
+        </w:rPr>
+        <w:t xml:space="preserve"> 2000). </w:t>
+      </w:r>
+      <w:proofErr w:type="spellStart"/>
+      <w:r>
+        <w:rPr>
+          <w:rFonts w:cstheme="minorHAnsi"/>
+          <w:sz w:val="28"/>
+          <w:szCs w:val="28"/>
+        </w:rPr>
+        <w:t>Weinig</w:t>
+      </w:r>
+      <w:proofErr w:type="spellEnd"/>
+      <w:r>
+        <w:rPr>
+          <w:rFonts w:cstheme="minorHAnsi"/>
+          <w:sz w:val="28"/>
+          <w:szCs w:val="28"/>
+        </w:rPr>
+        <w:t xml:space="preserve"> (2000) shows that elongation is modulated by the light environment, and this has indirect effects on fecundity through biomass. </w:t>
+      </w:r>
+      <w:r>
+        <w:rPr>
+          <w:rFonts w:cstheme="minorHAnsi"/>
+          <w:sz w:val="28"/>
+          <w:szCs w:val="28"/>
+        </w:rPr>
+        <w:t>Fournier-Level et al. (2013) shows that both genetic background and planting location contribute to life history variation, and that indirect QTL effect sizes were modulated by the environment (Fournier-Level et al. 2013).</w:t>
+      </w:r>
+      <w:r>
+        <w:rPr>
+          <w:rFonts w:cstheme="minorHAnsi"/>
+          <w:sz w:val="28"/>
+          <w:szCs w:val="28"/>
+        </w:rPr>
+        <w:t xml:space="preserve"> </w:t>
+      </w:r>
+      <w:r>
+        <w:rPr>
+          <w:rFonts w:cstheme="minorHAnsi"/>
+          <w:sz w:val="28"/>
+          <w:szCs w:val="28"/>
+        </w:rPr>
+        <w:t>However, indirect effects of QTL have not been quantified in the context of the SAR before. Estimating indirect QTL effects can help us determine if the underlying genetics between early developmental SAR and later developmental SAR are distinct</w:t>
+      </w:r>
+      <w:r>
+        <w:rPr>
+          <w:rFonts w:cstheme="minorHAnsi"/>
+          <w:sz w:val="28"/>
+          <w:szCs w:val="28"/>
+        </w:rPr>
+        <w:t>, i.e. if there is true pleiotropy between traits.</w:t>
       </w:r>
     </w:p>
     <w:p>
@@ -901,100 +1695,31 @@
           <w:sz w:val="28"/>
           <w:szCs w:val="28"/>
         </w:rPr>
-        <w:t>Knowledge</w:t>
-      </w:r>
-      <w:r>
-        <w:rPr>
-          <w:rFonts w:cstheme="minorHAnsi"/>
-          <w:sz w:val="28"/>
-          <w:szCs w:val="28"/>
-        </w:rPr>
-        <w:t xml:space="preserve"> of the SAR in Arabidopsis could be useful in controlling the SAR in crops</w:t>
-      </w:r>
-      <w:r>
-        <w:rPr>
-          <w:rFonts w:cstheme="minorHAnsi"/>
-          <w:sz w:val="28"/>
-          <w:szCs w:val="28"/>
-        </w:rPr>
-        <w:t>, since the SAR decreases yield</w:t>
-      </w:r>
-      <w:r>
-        <w:rPr>
-          <w:rFonts w:cstheme="minorHAnsi"/>
-          <w:sz w:val="28"/>
-          <w:szCs w:val="28"/>
-        </w:rPr>
-        <w:t xml:space="preserve">. Numerous studies have utilized knowledge gained from Arabidopsis, i.e. the function of phytochromes, to repress the SAR in crops. Robson et al. 1996 uses a mutant that overexpresses PHYA to alter carbon allocation in tobacco (Robson et al. 1996), while </w:t>
-      </w:r>
-      <w:proofErr w:type="spellStart"/>
-      <w:r>
-        <w:rPr>
-          <w:rFonts w:cstheme="minorHAnsi"/>
-          <w:sz w:val="28"/>
-          <w:szCs w:val="28"/>
-        </w:rPr>
-        <w:t>Boccalandro</w:t>
-      </w:r>
-      <w:proofErr w:type="spellEnd"/>
-      <w:r>
-        <w:rPr>
-          <w:rFonts w:cstheme="minorHAnsi"/>
-          <w:sz w:val="28"/>
-          <w:szCs w:val="28"/>
-        </w:rPr>
-        <w:t xml:space="preserve"> et al. (2003) uses a series of mutants that overexpress PHYB to increase tuber yield in potato (</w:t>
-      </w:r>
-      <w:proofErr w:type="spellStart"/>
-      <w:r>
-        <w:rPr>
-          <w:rFonts w:cstheme="minorHAnsi"/>
-          <w:sz w:val="28"/>
-          <w:szCs w:val="28"/>
-        </w:rPr>
-        <w:t>Boccalandro</w:t>
-      </w:r>
-      <w:proofErr w:type="spellEnd"/>
-      <w:r>
-        <w:rPr>
-          <w:rFonts w:cstheme="minorHAnsi"/>
-          <w:sz w:val="28"/>
-          <w:szCs w:val="28"/>
-        </w:rPr>
-        <w:t xml:space="preserve"> et al. 2003). These results suggest that are overlapping mechanisms of the SAR between Arabidopsis and crops. Consequently, if we utilize the extensive genomic resources available to Arabidopsis to gain greater insight into the SAR, we could not only learn more about the SAR but also discover new SAR genes that can be manipulated to increase yield in crops. </w:t>
-      </w:r>
-    </w:p>
-    <w:p>
-      <w:pPr>
-        <w:rPr>
-          <w:rFonts w:cstheme="minorHAnsi"/>
-          <w:sz w:val="28"/>
-          <w:szCs w:val="28"/>
-        </w:rPr>
-      </w:pPr>
-      <w:r>
-        <w:rPr>
-          <w:rFonts w:cstheme="minorHAnsi"/>
-          <w:sz w:val="28"/>
-          <w:szCs w:val="28"/>
-        </w:rPr>
-        <w:t xml:space="preserve">Recently, studies examining the molecular basis of natural variation in SAR have emerged, and these studies can complement mutant studies in terms of finding novel SAR genes and </w:t>
-      </w:r>
-      <w:r>
-        <w:rPr>
-          <w:rFonts w:cstheme="minorHAnsi"/>
-          <w:sz w:val="28"/>
-          <w:szCs w:val="28"/>
-        </w:rPr>
-        <w:t>genetic</w:t>
-      </w:r>
-      <w:r>
-        <w:rPr>
-          <w:rFonts w:cstheme="minorHAnsi"/>
-          <w:sz w:val="28"/>
-          <w:szCs w:val="28"/>
-        </w:rPr>
-        <w:t xml:space="preserve"> variants [B - F] \</w:t>
+        <w:t>In our study</w:t>
+      </w:r>
+      <w:r>
+        <w:rPr>
+          <w:rFonts w:cstheme="minorHAnsi"/>
+          <w:sz w:val="28"/>
+          <w:szCs w:val="28"/>
+        </w:rPr>
+        <w:t xml:space="preserve">, </w:t>
+      </w:r>
+      <w:r>
+        <w:rPr>
+          <w:rFonts w:cstheme="minorHAnsi"/>
+          <w:sz w:val="28"/>
+          <w:szCs w:val="28"/>
+        </w:rPr>
+        <w:t xml:space="preserve">we use a nested association mapping population (NAM) to </w:t>
+      </w:r>
+      <w:r>
+        <w:rPr>
+          <w:rFonts w:cstheme="minorHAnsi"/>
+          <w:sz w:val="28"/>
+          <w:szCs w:val="28"/>
+        </w:rPr>
+        <w:t xml:space="preserve">increase the genetic diversity of our mapping population, which can help increase QTL mapping power and assist in detecting QTL that are broadly important across </w:t>
       </w:r>
       <w:proofErr w:type="gramStart"/>
       <w:r>
@@ -1003,7 +1728,15 @@
           <w:sz w:val="28"/>
           <w:szCs w:val="28"/>
         </w:rPr>
-        <w:t>cite{</w:t>
+        <w:t xml:space="preserve">populations </w:t>
+      </w:r>
+      <w:r>
+        <w:rPr>
+          <w:rFonts w:cstheme="minorHAnsi"/>
+          <w:sz w:val="28"/>
+          <w:szCs w:val="28"/>
+        </w:rPr>
+        <w:t xml:space="preserve"> \</w:t>
       </w:r>
       <w:proofErr w:type="gramEnd"/>
       <w:r>
@@ -1012,7 +1745,79 @@
           <w:sz w:val="28"/>
           <w:szCs w:val="28"/>
         </w:rPr>
-        <w:t>Jimenez-Gomez2010NetworkArabidopsis, Coluccio2011GeneticRegulation, Filiault2012AResponse}. Quantitative trait loci (QTL) mapping studies</w:t>
+        <w:t>cite{Yu2008GeneticMaize}.</w:t>
+      </w:r>
+      <w:r>
+        <w:rPr>
+          <w:rFonts w:cstheme="minorHAnsi"/>
+          <w:sz w:val="28"/>
+          <w:szCs w:val="28"/>
+        </w:rPr>
+        <w:t xml:space="preserve"> Surprisingly, we find that there is </w:t>
+      </w:r>
+      <w:r>
+        <w:rPr>
+          <w:rFonts w:cstheme="minorHAnsi"/>
+          <w:sz w:val="28"/>
+          <w:szCs w:val="28"/>
+        </w:rPr>
+        <w:t>low variation</w:t>
+      </w:r>
+      <w:r>
+        <w:rPr>
+          <w:rFonts w:cstheme="minorHAnsi"/>
+          <w:sz w:val="28"/>
+          <w:szCs w:val="28"/>
+        </w:rPr>
+        <w:t xml:space="preserve"> in later developmental </w:t>
+      </w:r>
+      <w:r>
+        <w:rPr>
+          <w:rFonts w:cstheme="minorHAnsi"/>
+          <w:sz w:val="28"/>
+          <w:szCs w:val="28"/>
+        </w:rPr>
+        <w:t>SAR compared to earlier developmental SAR</w:t>
+      </w:r>
+      <w:r>
+        <w:rPr>
+          <w:rFonts w:cstheme="minorHAnsi"/>
+          <w:sz w:val="28"/>
+          <w:szCs w:val="28"/>
+        </w:rPr>
+        <w:t xml:space="preserve">. We find QTL on chromosomes 4 and 5 that co-localize for multiple phenotypes, suggesting that there is a similar underlying genetic architecture for later developmental SAR. We estimate the effects of </w:t>
+      </w:r>
+      <w:r>
+        <w:rPr>
+          <w:rFonts w:cstheme="minorHAnsi"/>
+          <w:sz w:val="28"/>
+          <w:szCs w:val="28"/>
+        </w:rPr>
+        <w:t>colocalizing</w:t>
+      </w:r>
+      <w:r>
+        <w:rPr>
+          <w:rFonts w:cstheme="minorHAnsi"/>
+          <w:sz w:val="28"/>
+          <w:szCs w:val="28"/>
+        </w:rPr>
+        <w:t xml:space="preserve"> QTL on traits throughout developmental time</w:t>
+      </w:r>
+      <w:r>
+        <w:rPr>
+          <w:rFonts w:cstheme="minorHAnsi"/>
+          <w:sz w:val="28"/>
+          <w:szCs w:val="28"/>
+        </w:rPr>
+        <w:t xml:space="preserve"> using path models</w:t>
+      </w:r>
+      <w:r>
+        <w:rPr>
+          <w:rFonts w:cstheme="minorHAnsi"/>
+          <w:sz w:val="28"/>
+          <w:szCs w:val="28"/>
+        </w:rPr>
+        <w:t>. We discover that QTL effects are primarily indirect for later developmental traits, suggesting that QTL effects on later developmental shade responses are primarily mediated by effects on earlier developmental traits. We</w:t>
       </w:r>
       <w:r>
         <w:rPr>
@@ -1028,193 +1833,23 @@
           <w:sz w:val="28"/>
           <w:szCs w:val="28"/>
         </w:rPr>
-        <w:t>have implicated a circadian clock gene (ELF3) in the genetic architecture underlying the SAR \</w:t>
-      </w:r>
-      <w:proofErr w:type="gramStart"/>
-      <w:r>
-        <w:rPr>
-          <w:rFonts w:cstheme="minorHAnsi"/>
-          <w:sz w:val="28"/>
-          <w:szCs w:val="28"/>
-        </w:rPr>
-        <w:t>cite{</w:t>
-      </w:r>
-      <w:proofErr w:type="gramEnd"/>
-      <w:r>
-        <w:rPr>
-          <w:rFonts w:cstheme="minorHAnsi"/>
-          <w:sz w:val="28"/>
-          <w:szCs w:val="28"/>
-        </w:rPr>
-        <w:t xml:space="preserve">Jimenez-Gomez2010NetworkArabidopsis, Coluccio2011GeneticRegulation}. The SAR for hypocotyl elongation and flowering time have been shown to have </w:t>
-      </w:r>
-      <w:r>
-        <w:rPr>
-          <w:rFonts w:cstheme="minorHAnsi"/>
-          <w:sz w:val="28"/>
-          <w:szCs w:val="28"/>
-        </w:rPr>
-        <w:t>high</w:t>
-      </w:r>
-      <w:r>
-        <w:rPr>
-          <w:rFonts w:cstheme="minorHAnsi"/>
-          <w:sz w:val="28"/>
-          <w:szCs w:val="28"/>
-        </w:rPr>
-        <w:t xml:space="preserve"> genetic variation \</w:t>
-      </w:r>
-      <w:proofErr w:type="gramStart"/>
-      <w:r>
-        <w:rPr>
-          <w:rFonts w:cstheme="minorHAnsi"/>
-          <w:sz w:val="28"/>
-          <w:szCs w:val="28"/>
-        </w:rPr>
-        <w:t>cite{</w:t>
-      </w:r>
-      <w:proofErr w:type="gramEnd"/>
-      <w:r>
-        <w:rPr>
-          <w:rFonts w:cstheme="minorHAnsi"/>
-          <w:sz w:val="28"/>
-          <w:szCs w:val="28"/>
-        </w:rPr>
-        <w:t>Botto2002DifferentialAvoidance}, suggesting that the SAR is complex in terms of genetic architecture across multiple developmental stages.</w:t>
-      </w:r>
-    </w:p>
-    <w:p>
-      <w:pPr>
-        <w:rPr>
-          <w:rFonts w:cstheme="minorHAnsi"/>
-          <w:sz w:val="28"/>
-          <w:szCs w:val="28"/>
-        </w:rPr>
-      </w:pPr>
-      <w:r>
-        <w:rPr>
-          <w:rFonts w:cstheme="minorHAnsi"/>
-          <w:sz w:val="28"/>
-          <w:szCs w:val="28"/>
-        </w:rPr>
-        <w:t>To date</w:t>
-      </w:r>
-      <w:r>
-        <w:rPr>
-          <w:rFonts w:cstheme="minorHAnsi"/>
-          <w:sz w:val="28"/>
-          <w:szCs w:val="28"/>
-        </w:rPr>
-        <w:t xml:space="preserve"> there </w:t>
-      </w:r>
-      <w:r>
-        <w:rPr>
-          <w:rFonts w:cstheme="minorHAnsi"/>
-          <w:sz w:val="28"/>
-          <w:szCs w:val="28"/>
-        </w:rPr>
-        <w:t>has</w:t>
-      </w:r>
-      <w:r>
-        <w:rPr>
-          <w:rFonts w:cstheme="minorHAnsi"/>
-          <w:sz w:val="28"/>
-          <w:szCs w:val="28"/>
-        </w:rPr>
-        <w:t xml:space="preserve"> only been only one</w:t>
-      </w:r>
-      <w:r>
-        <w:rPr>
-          <w:rFonts w:cstheme="minorHAnsi"/>
-          <w:sz w:val="28"/>
-          <w:szCs w:val="28"/>
-        </w:rPr>
-        <w:t xml:space="preserve"> experiment conducted </w:t>
-      </w:r>
-      <w:r>
-        <w:rPr>
-          <w:rFonts w:cstheme="minorHAnsi"/>
-          <w:sz w:val="28"/>
-          <w:szCs w:val="28"/>
-        </w:rPr>
-        <w:t>to parse the genetic architecture of the SAR for later developmental traits \</w:t>
-      </w:r>
-      <w:proofErr w:type="gramStart"/>
-      <w:r>
-        <w:rPr>
-          <w:rFonts w:cstheme="minorHAnsi"/>
-          <w:sz w:val="28"/>
-          <w:szCs w:val="28"/>
-        </w:rPr>
-        <w:t>cite{</w:t>
-      </w:r>
-      <w:proofErr w:type="gramEnd"/>
-      <w:r>
-        <w:rPr>
-          <w:rFonts w:cstheme="minorHAnsi"/>
-          <w:sz w:val="28"/>
-          <w:szCs w:val="28"/>
-        </w:rPr>
-        <w:t xml:space="preserve">Jimenez-Gomez2010NetworkArabidopsis}. While traditional QTL mapping strategies have been successful in identifying candidate genes responsible for variation in the SAR, these studies are limited in scope due to limitations of genetic variation in the parental accessions. </w:t>
-      </w:r>
-    </w:p>
-    <w:p>
-      <w:pPr>
-        <w:rPr>
-          <w:rFonts w:cstheme="minorHAnsi"/>
-          <w:sz w:val="28"/>
-          <w:szCs w:val="28"/>
-        </w:rPr>
-      </w:pPr>
-      <w:r>
-        <w:rPr>
-          <w:rFonts w:cstheme="minorHAnsi"/>
-          <w:sz w:val="28"/>
-          <w:szCs w:val="28"/>
-        </w:rPr>
-        <w:t xml:space="preserve">To overcome the limitations of a biparental population, </w:t>
-      </w:r>
-      <w:r>
-        <w:rPr>
-          <w:rFonts w:cstheme="minorHAnsi"/>
-          <w:sz w:val="28"/>
-          <w:szCs w:val="28"/>
-        </w:rPr>
-        <w:t xml:space="preserve">we use a nested association mapping population (NAM) to </w:t>
-      </w:r>
-      <w:r>
-        <w:rPr>
-          <w:rFonts w:cstheme="minorHAnsi"/>
-          <w:sz w:val="28"/>
-          <w:szCs w:val="28"/>
-        </w:rPr>
-        <w:t xml:space="preserve">parse the genetic architecture of later developmental SAR </w:t>
-      </w:r>
-      <w:r>
-        <w:rPr>
-          <w:rFonts w:cstheme="minorHAnsi"/>
-          <w:sz w:val="28"/>
-          <w:szCs w:val="28"/>
-        </w:rPr>
-        <w:t>\</w:t>
-      </w:r>
-      <w:proofErr w:type="gramStart"/>
-      <w:r>
-        <w:rPr>
-          <w:rFonts w:cstheme="minorHAnsi"/>
-          <w:sz w:val="28"/>
-          <w:szCs w:val="28"/>
-        </w:rPr>
-        <w:t>cite{</w:t>
-      </w:r>
-      <w:proofErr w:type="gramEnd"/>
-      <w:r>
-        <w:rPr>
-          <w:rFonts w:cstheme="minorHAnsi"/>
-          <w:sz w:val="28"/>
-          <w:szCs w:val="28"/>
-        </w:rPr>
-        <w:t xml:space="preserve">Yu2008GeneticMaize}. A NAM population has higher </w:t>
+        <w:t xml:space="preserve">also show that shade and genetic architecture jointly affect trait </w:t>
+      </w:r>
+      <w:r>
+        <w:rPr>
+          <w:rFonts w:cstheme="minorHAnsi"/>
+          <w:sz w:val="28"/>
+          <w:szCs w:val="28"/>
+        </w:rPr>
+        <w:t>associations</w:t>
+      </w:r>
+      <w:r>
+        <w:rPr>
+          <w:rFonts w:cstheme="minorHAnsi"/>
+          <w:sz w:val="28"/>
+          <w:szCs w:val="28"/>
+        </w:rPr>
+        <w:t xml:space="preserve">, which consequently influences indirect QTL effect sizes in later development. These results highlight the importance of an integrated view of the genotype-phenotype relationship, and the need to not only </w:t>
       </w:r>
       <w:r>
         <w:rPr>
@@ -1223,244 +1858,7 @@
           <w:szCs w:val="28"/>
         </w:rPr>
         <w:lastRenderedPageBreak/>
-        <w:t>genetic diversity due to the increased number of founder</w:t>
-      </w:r>
-      <w:bookmarkStart w:id="0" w:name="_GoBack"/>
-      <w:bookmarkEnd w:id="0"/>
-      <w:r>
-        <w:rPr>
-          <w:rFonts w:cstheme="minorHAnsi"/>
-          <w:sz w:val="28"/>
-          <w:szCs w:val="28"/>
-        </w:rPr>
-        <w:t>s; this consequently increases QTL mapping power and can detect QTL that have greater relevance to other populations.</w:t>
-      </w:r>
-      <w:r>
-        <w:rPr>
-          <w:rFonts w:cstheme="minorHAnsi"/>
-          <w:sz w:val="28"/>
-          <w:szCs w:val="28"/>
-        </w:rPr>
-        <w:t xml:space="preserve"> We also use structural equation modeling to </w:t>
-      </w:r>
-      <w:r>
-        <w:rPr>
-          <w:rFonts w:cstheme="minorHAnsi"/>
-          <w:sz w:val="28"/>
-          <w:szCs w:val="28"/>
-        </w:rPr>
-        <w:t>estimate the direct and indirect effects of colocalizing QTL.</w:t>
-      </w:r>
-      <w:r>
-        <w:rPr>
-          <w:rFonts w:cstheme="minorHAnsi"/>
-          <w:sz w:val="28"/>
-          <w:szCs w:val="28"/>
-        </w:rPr>
-        <w:t xml:space="preserve"> </w:t>
-      </w:r>
-      <w:r>
-        <w:rPr>
-          <w:rFonts w:cstheme="minorHAnsi"/>
-          <w:sz w:val="28"/>
-          <w:szCs w:val="28"/>
-        </w:rPr>
-        <w:t xml:space="preserve">Similarly, genetic effects can also be indirect, and genotype and environment can both </w:t>
-      </w:r>
-      <w:proofErr w:type="gramStart"/>
-      <w:r>
-        <w:rPr>
-          <w:rFonts w:cstheme="minorHAnsi"/>
-          <w:sz w:val="28"/>
-          <w:szCs w:val="28"/>
-        </w:rPr>
-        <w:t>influence</w:t>
-      </w:r>
-      <w:proofErr w:type="gramEnd"/>
-      <w:r>
-        <w:rPr>
-          <w:rFonts w:cstheme="minorHAnsi"/>
-          <w:sz w:val="28"/>
-          <w:szCs w:val="28"/>
-        </w:rPr>
-        <w:t xml:space="preserve"> later developmental trait variation through their effects on earlier development. Fournier-Level et al. (2013) shows that both genetic background and planting location contribute to life history variation, and that indirect QTL effect sizes were modulated by the environment (Fournier-Level et al. 2013). However, indirect effects of QTL have not been quantified in the context of the SAR before. Estimating indirect QTL effects can help us determine if the underlying genetics between early developmental SAR and later developmental SAR are distinct. </w:t>
-      </w:r>
-      <w:proofErr w:type="spellStart"/>
-      <w:r>
-        <w:rPr>
-          <w:rFonts w:cstheme="minorHAnsi"/>
-          <w:sz w:val="28"/>
-          <w:szCs w:val="28"/>
-        </w:rPr>
-        <w:t>Coluccio</w:t>
-      </w:r>
-      <w:proofErr w:type="spellEnd"/>
-      <w:r>
-        <w:rPr>
-          <w:rFonts w:cstheme="minorHAnsi"/>
-          <w:sz w:val="28"/>
-          <w:szCs w:val="28"/>
-        </w:rPr>
-        <w:t xml:space="preserve"> et al. 2011 and </w:t>
-      </w:r>
-      <w:proofErr w:type="spellStart"/>
-      <w:r>
-        <w:rPr>
-          <w:rFonts w:cstheme="minorHAnsi"/>
-          <w:sz w:val="28"/>
-          <w:szCs w:val="28"/>
-        </w:rPr>
-        <w:t>Jiminez</w:t>
-      </w:r>
-      <w:proofErr w:type="spellEnd"/>
-      <w:r>
-        <w:rPr>
-          <w:rFonts w:cstheme="minorHAnsi"/>
-          <w:sz w:val="28"/>
-          <w:szCs w:val="28"/>
-        </w:rPr>
-        <w:t xml:space="preserve">-Gomez et al. 2010 both </w:t>
-      </w:r>
-      <w:r>
-        <w:rPr>
-          <w:rFonts w:cstheme="minorHAnsi"/>
-          <w:sz w:val="28"/>
-          <w:szCs w:val="28"/>
-        </w:rPr>
-        <w:t>detected</w:t>
-      </w:r>
-      <w:r>
-        <w:rPr>
-          <w:rFonts w:cstheme="minorHAnsi"/>
-          <w:sz w:val="28"/>
-          <w:szCs w:val="28"/>
-        </w:rPr>
-        <w:t xml:space="preserve"> a SAR QTL overlying ELF3 for hypocotyl elongation and adult traits, respectively. It remains unknown, however, if ELF3 effects on adult traits are mediated by effects on hypocotyl elongation. Estimating the indirect effects of QTL can help us distinguish true pleiotropy between traits.  </w:t>
-      </w:r>
-    </w:p>
-    <w:p>
-      <w:pPr>
-        <w:rPr>
-          <w:rFonts w:cstheme="minorHAnsi"/>
-          <w:sz w:val="28"/>
-          <w:szCs w:val="28"/>
-        </w:rPr>
-      </w:pPr>
-      <w:r>
-        <w:rPr>
-          <w:rFonts w:cstheme="minorHAnsi"/>
-          <w:sz w:val="28"/>
-          <w:szCs w:val="28"/>
-        </w:rPr>
-        <w:t>In our study</w:t>
-      </w:r>
-      <w:r>
-        <w:rPr>
-          <w:rFonts w:cstheme="minorHAnsi"/>
-          <w:sz w:val="28"/>
-          <w:szCs w:val="28"/>
-        </w:rPr>
-        <w:t xml:space="preserve">, </w:t>
-      </w:r>
-      <w:r>
-        <w:rPr>
-          <w:rFonts w:cstheme="minorHAnsi"/>
-          <w:sz w:val="28"/>
-          <w:szCs w:val="28"/>
-        </w:rPr>
-        <w:t>low variation</w:t>
-      </w:r>
-      <w:r>
-        <w:rPr>
-          <w:rFonts w:cstheme="minorHAnsi"/>
-          <w:sz w:val="28"/>
-          <w:szCs w:val="28"/>
-        </w:rPr>
-        <w:t xml:space="preserve"> in later developmental shade responses. We find QTL on chromosomes 4 and 5 that co-localize for multiple phenotypes, suggesting that there is a similar underlying genetic architecture for later developmental SAR. We estimate the effects of </w:t>
-      </w:r>
-      <w:r>
-        <w:rPr>
-          <w:rFonts w:cstheme="minorHAnsi"/>
-          <w:sz w:val="28"/>
-          <w:szCs w:val="28"/>
-        </w:rPr>
-        <w:t>colocalizing</w:t>
-      </w:r>
-      <w:r>
-        <w:rPr>
-          <w:rFonts w:cstheme="minorHAnsi"/>
-          <w:sz w:val="28"/>
-          <w:szCs w:val="28"/>
-        </w:rPr>
-        <w:t xml:space="preserve"> QTL on traits throughout developmental time</w:t>
-      </w:r>
-      <w:r>
-        <w:rPr>
-          <w:rFonts w:cstheme="minorHAnsi"/>
-          <w:sz w:val="28"/>
-          <w:szCs w:val="28"/>
-        </w:rPr>
-        <w:t xml:space="preserve"> using path models</w:t>
-      </w:r>
-      <w:r>
-        <w:rPr>
-          <w:rFonts w:cstheme="minorHAnsi"/>
-          <w:sz w:val="28"/>
-          <w:szCs w:val="28"/>
-        </w:rPr>
-        <w:t xml:space="preserve">. We discover that QTL effects are primarily indirect for later developmental </w:t>
-      </w:r>
-      <w:proofErr w:type="gramStart"/>
-      <w:r>
-        <w:rPr>
-          <w:rFonts w:cstheme="minorHAnsi"/>
-          <w:sz w:val="28"/>
-          <w:szCs w:val="28"/>
-        </w:rPr>
-        <w:t>traits,  suggesting</w:t>
-      </w:r>
-      <w:proofErr w:type="gramEnd"/>
-      <w:r>
-        <w:rPr>
-          <w:rFonts w:cstheme="minorHAnsi"/>
-          <w:sz w:val="28"/>
-          <w:szCs w:val="28"/>
-        </w:rPr>
-        <w:t xml:space="preserve"> that QTL effects on later developmental shade responses are primarily mediated by effects on earlier developmental traits. </w:t>
-      </w:r>
-      <w:proofErr w:type="gramStart"/>
-      <w:r>
-        <w:rPr>
-          <w:rFonts w:cstheme="minorHAnsi"/>
-          <w:sz w:val="28"/>
-          <w:szCs w:val="28"/>
-        </w:rPr>
-        <w:t>We  also</w:t>
-      </w:r>
-      <w:proofErr w:type="gramEnd"/>
-      <w:r>
-        <w:rPr>
-          <w:rFonts w:cstheme="minorHAnsi"/>
-          <w:sz w:val="28"/>
-          <w:szCs w:val="28"/>
-        </w:rPr>
-        <w:t xml:space="preserve"> show that shade and genetic architecture jointly affect trait </w:t>
-      </w:r>
-      <w:r>
-        <w:rPr>
-          <w:rFonts w:cstheme="minorHAnsi"/>
-          <w:sz w:val="28"/>
-          <w:szCs w:val="28"/>
-        </w:rPr>
-        <w:t>associations</w:t>
-      </w:r>
-      <w:r>
-        <w:rPr>
-          <w:rFonts w:cstheme="minorHAnsi"/>
-          <w:sz w:val="28"/>
-          <w:szCs w:val="28"/>
-        </w:rPr>
-        <w:t>, which consequently influences indirect QTL effect sizes in later development. These results highlight the importance of an integrated view of the genotype-phenotype relationship, and the need to not only account for genetics and environment, but also phenotype relationships throughout time.</w:t>
+        <w:t>account for genetics and environment, but also phenotype relationships throughout time.</w:t>
       </w:r>
     </w:p>
     <w:p>
@@ -1602,6 +2000,7 @@
     <w:lsdException w:name="HTML Sample" w:semiHidden="1" w:unhideWhenUsed="1"/>
     <w:lsdException w:name="HTML Typewriter" w:semiHidden="1" w:unhideWhenUsed="1"/>
     <w:lsdException w:name="HTML Variable" w:semiHidden="1" w:unhideWhenUsed="1"/>
+    <w:lsdException w:name="Normal Table" w:semiHidden="1" w:unhideWhenUsed="1"/>
     <w:lsdException w:name="annotation subject" w:semiHidden="1" w:unhideWhenUsed="1"/>
     <w:lsdException w:name="No List" w:semiHidden="1" w:unhideWhenUsed="1"/>
     <w:lsdException w:name="Outline List 1" w:semiHidden="1" w:unhideWhenUsed="1"/>
@@ -1648,8 +2047,10 @@
     <w:lsdException w:name="Table Subtle 2" w:semiHidden="1" w:unhideWhenUsed="1"/>
     <w:lsdException w:name="Table Web 1" w:semiHidden="1" w:unhideWhenUsed="1"/>
     <w:lsdException w:name="Table Web 2" w:semiHidden="1" w:unhideWhenUsed="1"/>
+    <w:lsdException w:name="Table Web 3" w:semiHidden="1" w:unhideWhenUsed="1"/>
     <w:lsdException w:name="Balloon Text" w:semiHidden="1" w:unhideWhenUsed="1"/>
     <w:lsdException w:name="Table Grid" w:uiPriority="39"/>
+    <w:lsdException w:name="Table Theme" w:semiHidden="1" w:unhideWhenUsed="1"/>
     <w:lsdException w:name="Placeholder Text" w:semiHidden="1"/>
     <w:lsdException w:name="No Spacing" w:uiPriority="1" w:qFormat="1"/>
     <w:lsdException w:name="Light Shading" w:uiPriority="60"/>
